--- a/app/downloads/questions/Dating.docx
+++ b/app/downloads/questions/Dating.docx
@@ -5,11 +5,17 @@
     <w:p>
       <w:pPr>
         <w:pStyle w:val="Heading1"/>
+        <w:numPr>
+          <w:ilvl w:val="0"/>
+          <w:numId w:val="2"/>
+        </w:numPr>
         <w:spacing w:before="240" w:after="120"/>
         <w:jc w:val="center"/>
         <w:rPr>
           <w:rFonts w:ascii="helvetica;arial;sans-serif" w:hAnsi="helvetica;arial;sans-serif"/>
           <w:b w:val="false"/>
+          <w:b w:val="false"/>
+          <w:i w:val="false"/>
           <w:i w:val="false"/>
           <w:caps w:val="false"/>
           <w:smallCaps w:val="false"/>
@@ -42,6 +48,8 @@
         <w:rPr>
           <w:rFonts w:ascii="Arial;Helvetica;sans-serif" w:hAnsi="Arial;Helvetica;sans-serif"/>
           <w:b w:val="false"/>
+          <w:b w:val="false"/>
+          <w:i w:val="false"/>
           <w:i w:val="false"/>
           <w:caps w:val="false"/>
           <w:smallCaps w:val="false"/>
@@ -56,27 +64,131 @@
         </w:rPr>
       </w:pPr>
       <w:r>
-        <w:rPr/>
-      </w:r>
-    </w:p>
-    <w:p>
-      <w:pPr>
-        <w:pStyle w:val="TextBody"/>
-        <w:widowControl/>
-        <w:numPr>
-          <w:ilvl w:val="0"/>
-          <w:numId w:val="1"/>
-        </w:numPr>
-        <w:pBdr/>
-        <w:tabs>
-          <w:tab w:val="left" w:pos="0" w:leader="none"/>
-        </w:tabs>
-        <w:spacing w:before="0" w:after="0"/>
-        <w:ind w:left="360" w:right="0" w:hanging="0"/>
-        <w:jc w:val="left"/>
-        <w:rPr>
-          <w:rFonts w:ascii="Arial;Helvetica;sans-serif" w:hAnsi="Arial;Helvetica;sans-serif"/>
-          <w:b w:val="false"/>
+        <w:rPr>
+          <w:rFonts w:ascii="Arial;Helvetica;sans-serif" w:hAnsi="Arial;Helvetica;sans-serif"/>
+          <w:b w:val="false"/>
+          <w:i w:val="false"/>
+          <w:caps w:val="false"/>
+          <w:smallCaps w:val="false"/>
+          <w:strike w:val="false"/>
+          <w:dstrike w:val="false"/>
+          <w:color w:val="800080"/>
+          <w:spacing w:val="0"/>
+          <w:sz w:val="24"/>
+          <w:szCs w:val="24"/>
+          <w:u w:val="none"/>
+          <w:effect w:val="none"/>
+        </w:rPr>
+      </w:r>
+    </w:p>
+    <w:p>
+      <w:pPr>
+        <w:pStyle w:val="TextBody"/>
+        <w:widowControl/>
+        <w:numPr>
+          <w:ilvl w:val="0"/>
+          <w:numId w:val="3"/>
+        </w:numPr>
+        <w:tabs>
+          <w:tab w:val="clear" w:pos="709"/>
+          <w:tab w:val="left" w:pos="0" w:leader="none"/>
+        </w:tabs>
+        <w:spacing w:before="0" w:after="0"/>
+        <w:ind w:left="360" w:right="0" w:hanging="0"/>
+        <w:jc w:val="left"/>
+        <w:rPr>
+          <w:rFonts w:ascii="Arial;Helvetica;sans-serif" w:hAnsi="Arial;Helvetica;sans-serif"/>
+          <w:b w:val="false"/>
+          <w:b w:val="false"/>
+          <w:i w:val="false"/>
+          <w:i w:val="false"/>
+          <w:caps w:val="false"/>
+          <w:smallCaps w:val="false"/>
+          <w:color w:val="000000"/>
+          <w:spacing w:val="0"/>
+          <w:sz w:val="24"/>
+          <w:szCs w:val="24"/>
+        </w:rPr>
+      </w:pPr>
+      <w:r>
+        <w:rPr>
+          <w:rFonts w:ascii="Arial;Helvetica;sans-serif" w:hAnsi="Arial;Helvetica;sans-serif"/>
+          <w:b w:val="false"/>
+          <w:i w:val="false"/>
+          <w:caps w:val="false"/>
+          <w:smallCaps w:val="false"/>
+          <w:color w:val="000000"/>
+          <w:spacing w:val="0"/>
+          <w:sz w:val="24"/>
+          <w:szCs w:val="24"/>
+        </w:rPr>
+        <w:t>Translation</w:t>
+      </w:r>
+    </w:p>
+    <w:p>
+      <w:pPr>
+        <w:pStyle w:val="TextBody"/>
+        <w:widowControl/>
+        <w:numPr>
+          <w:ilvl w:val="0"/>
+          <w:numId w:val="3"/>
+        </w:numPr>
+        <w:tabs>
+          <w:tab w:val="clear" w:pos="709"/>
+          <w:tab w:val="left" w:pos="0" w:leader="none"/>
+        </w:tabs>
+        <w:spacing w:before="0" w:after="0"/>
+        <w:ind w:left="360" w:right="0" w:hanging="0"/>
+        <w:jc w:val="left"/>
+        <w:rPr>
+          <w:rFonts w:ascii="Arial;Helvetica;sans-serif" w:hAnsi="Arial;Helvetica;sans-serif"/>
+          <w:b w:val="false"/>
+          <w:b w:val="false"/>
+          <w:i w:val="false"/>
+          <w:i w:val="false"/>
+          <w:caps w:val="false"/>
+          <w:smallCaps w:val="false"/>
+          <w:color w:val="000000"/>
+          <w:spacing w:val="0"/>
+          <w:sz w:val="24"/>
+          <w:szCs w:val="24"/>
+        </w:rPr>
+      </w:pPr>
+      <w:r>
+        <w:rPr>
+          <w:rFonts w:ascii="Arial;Helvetica;sans-serif" w:hAnsi="Arial;Helvetica;sans-serif"/>
+          <w:b w:val="false"/>
+          <w:i w:val="false"/>
+          <w:caps w:val="false"/>
+          <w:smallCaps w:val="false"/>
+          <w:color w:val="000000"/>
+          <w:spacing w:val="0"/>
+          <w:sz w:val="24"/>
+          <w:szCs w:val="24"/>
+        </w:rPr>
+        <w:t xml:space="preserve">specifics </w:t>
+      </w:r>
+    </w:p>
+    <w:p>
+      <w:pPr>
+        <w:pStyle w:val="TextBody"/>
+        <w:widowControl/>
+        <w:numPr>
+          <w:ilvl w:val="0"/>
+          <w:numId w:val="3"/>
+        </w:numPr>
+        <w:tabs>
+          <w:tab w:val="clear" w:pos="709"/>
+          <w:tab w:val="left" w:pos="0" w:leader="none"/>
+        </w:tabs>
+        <w:spacing w:before="0" w:after="0"/>
+        <w:ind w:left="360" w:right="0" w:hanging="0"/>
+        <w:jc w:val="left"/>
+        <w:rPr>
+          <w:rFonts w:ascii="Arial;Helvetica;sans-serif" w:hAnsi="Arial;Helvetica;sans-serif"/>
+          <w:b w:val="false"/>
+          <w:b w:val="false"/>
+          <w:i w:val="false"/>
           <w:i w:val="false"/>
           <w:caps w:val="false"/>
           <w:smallCaps w:val="false"/>
@@ -107,18 +219,20 @@
         <w:widowControl/>
         <w:numPr>
           <w:ilvl w:val="0"/>
-          <w:numId w:val="1"/>
-        </w:numPr>
-        <w:pBdr/>
-        <w:tabs>
-          <w:tab w:val="left" w:pos="0" w:leader="none"/>
-        </w:tabs>
-        <w:spacing w:before="0" w:after="0"/>
-        <w:ind w:left="360" w:right="0" w:hanging="0"/>
-        <w:jc w:val="left"/>
-        <w:rPr>
-          <w:rFonts w:ascii="Arial;Helvetica;sans-serif" w:hAnsi="Arial;Helvetica;sans-serif"/>
-          <w:b w:val="false"/>
+          <w:numId w:val="3"/>
+        </w:numPr>
+        <w:tabs>
+          <w:tab w:val="clear" w:pos="709"/>
+          <w:tab w:val="left" w:pos="0" w:leader="none"/>
+        </w:tabs>
+        <w:spacing w:before="0" w:after="0"/>
+        <w:ind w:left="360" w:right="0" w:hanging="0"/>
+        <w:jc w:val="left"/>
+        <w:rPr>
+          <w:rFonts w:ascii="Arial;Helvetica;sans-serif" w:hAnsi="Arial;Helvetica;sans-serif"/>
+          <w:b w:val="false"/>
+          <w:b w:val="false"/>
+          <w:i w:val="false"/>
           <w:i w:val="false"/>
           <w:caps w:val="false"/>
           <w:smallCaps w:val="false"/>
@@ -149,18 +263,20 @@
         <w:widowControl/>
         <w:numPr>
           <w:ilvl w:val="0"/>
-          <w:numId w:val="1"/>
-        </w:numPr>
-        <w:pBdr/>
-        <w:tabs>
-          <w:tab w:val="left" w:pos="0" w:leader="none"/>
-        </w:tabs>
-        <w:spacing w:before="0" w:after="0"/>
-        <w:ind w:left="360" w:right="0" w:hanging="0"/>
-        <w:jc w:val="left"/>
-        <w:rPr>
-          <w:rFonts w:ascii="Arial;Helvetica;sans-serif" w:hAnsi="Arial;Helvetica;sans-serif"/>
-          <w:b w:val="false"/>
+          <w:numId w:val="3"/>
+        </w:numPr>
+        <w:tabs>
+          <w:tab w:val="clear" w:pos="709"/>
+          <w:tab w:val="left" w:pos="0" w:leader="none"/>
+        </w:tabs>
+        <w:spacing w:before="0" w:after="0"/>
+        <w:ind w:left="360" w:right="0" w:hanging="0"/>
+        <w:jc w:val="left"/>
+        <w:rPr>
+          <w:rFonts w:ascii="Arial;Helvetica;sans-serif" w:hAnsi="Arial;Helvetica;sans-serif"/>
+          <w:b w:val="false"/>
+          <w:b w:val="false"/>
+          <w:i w:val="false"/>
           <w:i w:val="false"/>
           <w:caps w:val="false"/>
           <w:smallCaps w:val="false"/>
@@ -191,18 +307,20 @@
         <w:widowControl/>
         <w:numPr>
           <w:ilvl w:val="0"/>
-          <w:numId w:val="1"/>
-        </w:numPr>
-        <w:pBdr/>
-        <w:tabs>
-          <w:tab w:val="left" w:pos="0" w:leader="none"/>
-        </w:tabs>
-        <w:spacing w:before="0" w:after="0"/>
-        <w:ind w:left="360" w:right="0" w:hanging="0"/>
-        <w:jc w:val="left"/>
-        <w:rPr>
-          <w:rFonts w:ascii="Arial;Helvetica;sans-serif" w:hAnsi="Arial;Helvetica;sans-serif"/>
-          <w:b w:val="false"/>
+          <w:numId w:val="3"/>
+        </w:numPr>
+        <w:tabs>
+          <w:tab w:val="clear" w:pos="709"/>
+          <w:tab w:val="left" w:pos="0" w:leader="none"/>
+        </w:tabs>
+        <w:spacing w:before="0" w:after="0"/>
+        <w:ind w:left="360" w:right="0" w:hanging="0"/>
+        <w:jc w:val="left"/>
+        <w:rPr>
+          <w:rFonts w:ascii="Arial;Helvetica;sans-serif" w:hAnsi="Arial;Helvetica;sans-serif"/>
+          <w:b w:val="false"/>
+          <w:b w:val="false"/>
+          <w:i w:val="false"/>
           <w:i w:val="false"/>
           <w:caps w:val="false"/>
           <w:smallCaps w:val="false"/>
@@ -233,18 +351,20 @@
         <w:widowControl/>
         <w:numPr>
           <w:ilvl w:val="0"/>
-          <w:numId w:val="1"/>
-        </w:numPr>
-        <w:pBdr/>
-        <w:tabs>
-          <w:tab w:val="left" w:pos="0" w:leader="none"/>
-        </w:tabs>
-        <w:spacing w:before="0" w:after="0"/>
-        <w:ind w:left="360" w:right="0" w:hanging="0"/>
-        <w:jc w:val="left"/>
-        <w:rPr>
-          <w:rFonts w:ascii="Arial;Helvetica;sans-serif" w:hAnsi="Arial;Helvetica;sans-serif"/>
-          <w:b w:val="false"/>
+          <w:numId w:val="3"/>
+        </w:numPr>
+        <w:tabs>
+          <w:tab w:val="clear" w:pos="709"/>
+          <w:tab w:val="left" w:pos="0" w:leader="none"/>
+        </w:tabs>
+        <w:spacing w:before="0" w:after="0"/>
+        <w:ind w:left="360" w:right="0" w:hanging="0"/>
+        <w:jc w:val="left"/>
+        <w:rPr>
+          <w:rFonts w:ascii="Arial;Helvetica;sans-serif" w:hAnsi="Arial;Helvetica;sans-serif"/>
+          <w:b w:val="false"/>
+          <w:b w:val="false"/>
+          <w:i w:val="false"/>
           <w:i w:val="false"/>
           <w:caps w:val="false"/>
           <w:smallCaps w:val="false"/>
@@ -275,18 +395,20 @@
         <w:widowControl/>
         <w:numPr>
           <w:ilvl w:val="0"/>
-          <w:numId w:val="1"/>
-        </w:numPr>
-        <w:pBdr/>
-        <w:tabs>
-          <w:tab w:val="left" w:pos="0" w:leader="none"/>
-        </w:tabs>
-        <w:spacing w:before="0" w:after="0"/>
-        <w:ind w:left="360" w:right="0" w:hanging="0"/>
-        <w:jc w:val="left"/>
-        <w:rPr>
-          <w:rFonts w:ascii="Arial;Helvetica;sans-serif" w:hAnsi="Arial;Helvetica;sans-serif"/>
-          <w:b w:val="false"/>
+          <w:numId w:val="3"/>
+        </w:numPr>
+        <w:tabs>
+          <w:tab w:val="clear" w:pos="709"/>
+          <w:tab w:val="left" w:pos="0" w:leader="none"/>
+        </w:tabs>
+        <w:spacing w:before="0" w:after="0"/>
+        <w:ind w:left="360" w:right="0" w:hanging="0"/>
+        <w:jc w:val="left"/>
+        <w:rPr>
+          <w:rFonts w:ascii="Arial;Helvetica;sans-serif" w:hAnsi="Arial;Helvetica;sans-serif"/>
+          <w:b w:val="false"/>
+          <w:b w:val="false"/>
+          <w:i w:val="false"/>
           <w:i w:val="false"/>
           <w:caps w:val="false"/>
           <w:smallCaps w:val="false"/>
@@ -317,18 +439,20 @@
         <w:widowControl/>
         <w:numPr>
           <w:ilvl w:val="0"/>
-          <w:numId w:val="1"/>
-        </w:numPr>
-        <w:pBdr/>
-        <w:tabs>
-          <w:tab w:val="left" w:pos="0" w:leader="none"/>
-        </w:tabs>
-        <w:spacing w:before="0" w:after="0"/>
-        <w:ind w:left="360" w:right="0" w:hanging="0"/>
-        <w:jc w:val="left"/>
-        <w:rPr>
-          <w:rFonts w:ascii="Arial;Helvetica;sans-serif" w:hAnsi="Arial;Helvetica;sans-serif"/>
-          <w:b w:val="false"/>
+          <w:numId w:val="3"/>
+        </w:numPr>
+        <w:tabs>
+          <w:tab w:val="clear" w:pos="709"/>
+          <w:tab w:val="left" w:pos="0" w:leader="none"/>
+        </w:tabs>
+        <w:spacing w:before="0" w:after="0"/>
+        <w:ind w:left="360" w:right="0" w:hanging="0"/>
+        <w:jc w:val="left"/>
+        <w:rPr>
+          <w:rFonts w:ascii="Arial;Helvetica;sans-serif" w:hAnsi="Arial;Helvetica;sans-serif"/>
+          <w:b w:val="false"/>
+          <w:b w:val="false"/>
+          <w:i w:val="false"/>
           <w:i w:val="false"/>
           <w:caps w:val="false"/>
           <w:smallCaps w:val="false"/>
@@ -359,10 +483,10 @@
         <w:widowControl/>
         <w:numPr>
           <w:ilvl w:val="1"/>
-          <w:numId w:val="1"/>
-        </w:numPr>
-        <w:pBdr/>
-        <w:tabs>
+          <w:numId w:val="3"/>
+        </w:numPr>
+        <w:tabs>
+          <w:tab w:val="clear" w:pos="709"/>
           <w:tab w:val="left" w:pos="0" w:leader="none"/>
         </w:tabs>
         <w:spacing w:before="0" w:after="0"/>
@@ -371,6 +495,8 @@
         <w:rPr>
           <w:rFonts w:ascii="Arial;Helvetica;sans-serif" w:hAnsi="Arial;Helvetica;sans-serif"/>
           <w:b w:val="false"/>
+          <w:b w:val="false"/>
+          <w:i w:val="false"/>
           <w:i w:val="false"/>
           <w:caps w:val="false"/>
           <w:smallCaps w:val="false"/>
@@ -401,18 +527,20 @@
         <w:widowControl/>
         <w:numPr>
           <w:ilvl w:val="0"/>
-          <w:numId w:val="1"/>
-        </w:numPr>
-        <w:pBdr/>
-        <w:tabs>
-          <w:tab w:val="left" w:pos="0" w:leader="none"/>
-        </w:tabs>
-        <w:spacing w:before="0" w:after="0"/>
-        <w:ind w:left="360" w:right="0" w:hanging="0"/>
-        <w:jc w:val="left"/>
-        <w:rPr>
-          <w:rFonts w:ascii="Arial;Helvetica;sans-serif" w:hAnsi="Arial;Helvetica;sans-serif"/>
-          <w:b w:val="false"/>
+          <w:numId w:val="3"/>
+        </w:numPr>
+        <w:tabs>
+          <w:tab w:val="clear" w:pos="709"/>
+          <w:tab w:val="left" w:pos="0" w:leader="none"/>
+        </w:tabs>
+        <w:spacing w:before="0" w:after="0"/>
+        <w:ind w:left="360" w:right="0" w:hanging="0"/>
+        <w:jc w:val="left"/>
+        <w:rPr>
+          <w:rFonts w:ascii="Arial;Helvetica;sans-serif" w:hAnsi="Arial;Helvetica;sans-serif"/>
+          <w:b w:val="false"/>
+          <w:b w:val="false"/>
+          <w:i w:val="false"/>
           <w:i w:val="false"/>
           <w:caps w:val="false"/>
           <w:smallCaps w:val="false"/>
@@ -441,12 +569,52 @@
       <w:pPr>
         <w:pStyle w:val="TextBody"/>
         <w:widowControl/>
+        <w:tabs>
+          <w:tab w:val="clear" w:pos="709"/>
+          <w:tab w:val="left" w:pos="0" w:leader="none"/>
+        </w:tabs>
+        <w:spacing w:before="0" w:after="0"/>
+        <w:ind w:left="360" w:right="0" w:hanging="0"/>
+        <w:jc w:val="left"/>
+        <w:rPr>
+          <w:rFonts w:ascii="Arial;Helvetica;sans-serif" w:hAnsi="Arial;Helvetica;sans-serif"/>
+          <w:b w:val="false"/>
+          <w:b w:val="false"/>
+          <w:i w:val="false"/>
+          <w:i w:val="false"/>
+          <w:caps w:val="false"/>
+          <w:smallCaps w:val="false"/>
+          <w:color w:val="000000"/>
+          <w:spacing w:val="0"/>
+          <w:sz w:val="24"/>
+          <w:szCs w:val="24"/>
+        </w:rPr>
+      </w:pPr>
+      <w:r>
+        <w:rPr>
+          <w:rFonts w:ascii="Arial;Helvetica;sans-serif" w:hAnsi="Arial;Helvetica;sans-serif"/>
+          <w:b w:val="false"/>
+          <w:i w:val="false"/>
+          <w:caps w:val="false"/>
+          <w:smallCaps w:val="false"/>
+          <w:color w:val="000000"/>
+          <w:spacing w:val="0"/>
+          <w:sz w:val="24"/>
+          <w:szCs w:val="24"/>
+        </w:rPr>
+        <w:t xml:space="preserve"> </w:t>
+      </w:r>
+    </w:p>
+    <w:p>
+      <w:pPr>
+        <w:pStyle w:val="TextBody"/>
+        <w:widowControl/>
         <w:numPr>
           <w:ilvl w:val="1"/>
-          <w:numId w:val="1"/>
-        </w:numPr>
-        <w:pBdr/>
-        <w:tabs>
+          <w:numId w:val="3"/>
+        </w:numPr>
+        <w:tabs>
+          <w:tab w:val="clear" w:pos="709"/>
           <w:tab w:val="left" w:pos="0" w:leader="none"/>
         </w:tabs>
         <w:spacing w:before="0" w:after="0"/>
@@ -455,6 +623,8 @@
         <w:rPr>
           <w:rFonts w:ascii="Arial;Helvetica;sans-serif" w:hAnsi="Arial;Helvetica;sans-serif"/>
           <w:b w:val="false"/>
+          <w:b w:val="false"/>
+          <w:i w:val="false"/>
           <w:i w:val="false"/>
           <w:caps w:val="false"/>
           <w:smallCaps w:val="false"/>
@@ -485,18 +655,20 @@
         <w:widowControl/>
         <w:numPr>
           <w:ilvl w:val="0"/>
-          <w:numId w:val="1"/>
-        </w:numPr>
-        <w:pBdr/>
-        <w:tabs>
-          <w:tab w:val="left" w:pos="0" w:leader="none"/>
-        </w:tabs>
-        <w:spacing w:before="0" w:after="0"/>
-        <w:ind w:left="360" w:right="0" w:hanging="0"/>
-        <w:jc w:val="left"/>
-        <w:rPr>
-          <w:rFonts w:ascii="Arial;Helvetica;sans-serif" w:hAnsi="Arial;Helvetica;sans-serif"/>
-          <w:b w:val="false"/>
+          <w:numId w:val="3"/>
+        </w:numPr>
+        <w:tabs>
+          <w:tab w:val="clear" w:pos="709"/>
+          <w:tab w:val="left" w:pos="0" w:leader="none"/>
+        </w:tabs>
+        <w:spacing w:before="0" w:after="0"/>
+        <w:ind w:left="360" w:right="0" w:hanging="0"/>
+        <w:jc w:val="left"/>
+        <w:rPr>
+          <w:rFonts w:ascii="Arial;Helvetica;sans-serif" w:hAnsi="Arial;Helvetica;sans-serif"/>
+          <w:b w:val="false"/>
+          <w:b w:val="false"/>
+          <w:i w:val="false"/>
           <w:i w:val="false"/>
           <w:caps w:val="false"/>
           <w:smallCaps w:val="false"/>
@@ -527,18 +699,20 @@
         <w:widowControl/>
         <w:numPr>
           <w:ilvl w:val="0"/>
-          <w:numId w:val="1"/>
-        </w:numPr>
-        <w:pBdr/>
-        <w:tabs>
-          <w:tab w:val="left" w:pos="0" w:leader="none"/>
-        </w:tabs>
-        <w:spacing w:before="0" w:after="0"/>
-        <w:ind w:left="360" w:right="0" w:hanging="0"/>
-        <w:jc w:val="left"/>
-        <w:rPr>
-          <w:rFonts w:ascii="Arial;Helvetica;sans-serif" w:hAnsi="Arial;Helvetica;sans-serif"/>
-          <w:b w:val="false"/>
+          <w:numId w:val="3"/>
+        </w:numPr>
+        <w:tabs>
+          <w:tab w:val="clear" w:pos="709"/>
+          <w:tab w:val="left" w:pos="0" w:leader="none"/>
+        </w:tabs>
+        <w:spacing w:before="0" w:after="0"/>
+        <w:ind w:left="360" w:right="0" w:hanging="0"/>
+        <w:jc w:val="left"/>
+        <w:rPr>
+          <w:rFonts w:ascii="Arial;Helvetica;sans-serif" w:hAnsi="Arial;Helvetica;sans-serif"/>
+          <w:b w:val="false"/>
+          <w:b w:val="false"/>
+          <w:i w:val="false"/>
           <w:i w:val="false"/>
           <w:caps w:val="false"/>
           <w:smallCaps w:val="false"/>
@@ -569,18 +743,20 @@
         <w:widowControl/>
         <w:numPr>
           <w:ilvl w:val="0"/>
-          <w:numId w:val="1"/>
-        </w:numPr>
-        <w:pBdr/>
-        <w:tabs>
-          <w:tab w:val="left" w:pos="0" w:leader="none"/>
-        </w:tabs>
-        <w:spacing w:before="0" w:after="0"/>
-        <w:ind w:left="360" w:right="0" w:hanging="0"/>
-        <w:jc w:val="left"/>
-        <w:rPr>
-          <w:rFonts w:ascii="Arial;Helvetica;sans-serif" w:hAnsi="Arial;Helvetica;sans-serif"/>
-          <w:b w:val="false"/>
+          <w:numId w:val="3"/>
+        </w:numPr>
+        <w:tabs>
+          <w:tab w:val="clear" w:pos="709"/>
+          <w:tab w:val="left" w:pos="0" w:leader="none"/>
+        </w:tabs>
+        <w:spacing w:before="0" w:after="0"/>
+        <w:ind w:left="360" w:right="0" w:hanging="0"/>
+        <w:jc w:val="left"/>
+        <w:rPr>
+          <w:rFonts w:ascii="Arial;Helvetica;sans-serif" w:hAnsi="Arial;Helvetica;sans-serif"/>
+          <w:b w:val="false"/>
+          <w:b w:val="false"/>
+          <w:i w:val="false"/>
           <w:i w:val="false"/>
           <w:caps w:val="false"/>
           <w:smallCaps w:val="false"/>
@@ -611,18 +787,20 @@
         <w:widowControl/>
         <w:numPr>
           <w:ilvl w:val="0"/>
-          <w:numId w:val="1"/>
-        </w:numPr>
-        <w:pBdr/>
-        <w:tabs>
-          <w:tab w:val="left" w:pos="0" w:leader="none"/>
-        </w:tabs>
-        <w:spacing w:before="0" w:after="0"/>
-        <w:ind w:left="360" w:right="0" w:hanging="0"/>
-        <w:jc w:val="left"/>
-        <w:rPr>
-          <w:rFonts w:ascii="Arial;Helvetica;sans-serif" w:hAnsi="Arial;Helvetica;sans-serif"/>
-          <w:b w:val="false"/>
+          <w:numId w:val="3"/>
+        </w:numPr>
+        <w:tabs>
+          <w:tab w:val="clear" w:pos="709"/>
+          <w:tab w:val="left" w:pos="0" w:leader="none"/>
+        </w:tabs>
+        <w:spacing w:before="0" w:after="0"/>
+        <w:ind w:left="360" w:right="0" w:hanging="0"/>
+        <w:jc w:val="left"/>
+        <w:rPr>
+          <w:rFonts w:ascii="Arial;Helvetica;sans-serif" w:hAnsi="Arial;Helvetica;sans-serif"/>
+          <w:b w:val="false"/>
+          <w:b w:val="false"/>
+          <w:i w:val="false"/>
           <w:i w:val="false"/>
           <w:caps w:val="false"/>
           <w:smallCaps w:val="false"/>
@@ -653,18 +831,20 @@
         <w:widowControl/>
         <w:numPr>
           <w:ilvl w:val="0"/>
-          <w:numId w:val="1"/>
-        </w:numPr>
-        <w:pBdr/>
-        <w:tabs>
-          <w:tab w:val="left" w:pos="0" w:leader="none"/>
-        </w:tabs>
-        <w:spacing w:before="0" w:after="0"/>
-        <w:ind w:left="360" w:right="0" w:hanging="0"/>
-        <w:jc w:val="left"/>
-        <w:rPr>
-          <w:rFonts w:ascii="Arial;Helvetica;sans-serif" w:hAnsi="Arial;Helvetica;sans-serif"/>
-          <w:b w:val="false"/>
+          <w:numId w:val="3"/>
+        </w:numPr>
+        <w:tabs>
+          <w:tab w:val="clear" w:pos="709"/>
+          <w:tab w:val="left" w:pos="0" w:leader="none"/>
+        </w:tabs>
+        <w:spacing w:before="0" w:after="0"/>
+        <w:ind w:left="360" w:right="0" w:hanging="0"/>
+        <w:jc w:val="left"/>
+        <w:rPr>
+          <w:rFonts w:ascii="Arial;Helvetica;sans-serif" w:hAnsi="Arial;Helvetica;sans-serif"/>
+          <w:b w:val="false"/>
+          <w:b w:val="false"/>
+          <w:i w:val="false"/>
           <w:i w:val="false"/>
           <w:caps w:val="false"/>
           <w:smallCaps w:val="false"/>
@@ -695,10 +875,10 @@
         <w:widowControl/>
         <w:numPr>
           <w:ilvl w:val="1"/>
-          <w:numId w:val="1"/>
-        </w:numPr>
-        <w:pBdr/>
-        <w:tabs>
+          <w:numId w:val="3"/>
+        </w:numPr>
+        <w:tabs>
+          <w:tab w:val="clear" w:pos="709"/>
           <w:tab w:val="left" w:pos="0" w:leader="none"/>
         </w:tabs>
         <w:spacing w:before="0" w:after="0"/>
@@ -707,6 +887,8 @@
         <w:rPr>
           <w:rFonts w:ascii="Arial;Helvetica;sans-serif" w:hAnsi="Arial;Helvetica;sans-serif"/>
           <w:b w:val="false"/>
+          <w:b w:val="false"/>
+          <w:i w:val="false"/>
           <w:i w:val="false"/>
           <w:caps w:val="false"/>
           <w:smallCaps w:val="false"/>
@@ -737,10 +919,10 @@
         <w:widowControl/>
         <w:numPr>
           <w:ilvl w:val="1"/>
-          <w:numId w:val="1"/>
-        </w:numPr>
-        <w:pBdr/>
-        <w:tabs>
+          <w:numId w:val="3"/>
+        </w:numPr>
+        <w:tabs>
+          <w:tab w:val="clear" w:pos="709"/>
           <w:tab w:val="left" w:pos="0" w:leader="none"/>
         </w:tabs>
         <w:spacing w:before="0" w:after="0"/>
@@ -749,6 +931,8 @@
         <w:rPr>
           <w:rFonts w:ascii="Arial;Helvetica;sans-serif" w:hAnsi="Arial;Helvetica;sans-serif"/>
           <w:b w:val="false"/>
+          <w:b w:val="false"/>
+          <w:i w:val="false"/>
           <w:i w:val="false"/>
           <w:caps w:val="false"/>
           <w:smallCaps w:val="false"/>
@@ -779,18 +963,20 @@
         <w:widowControl/>
         <w:numPr>
           <w:ilvl w:val="0"/>
-          <w:numId w:val="1"/>
-        </w:numPr>
-        <w:pBdr/>
-        <w:tabs>
-          <w:tab w:val="left" w:pos="0" w:leader="none"/>
-        </w:tabs>
-        <w:spacing w:before="0" w:after="0"/>
-        <w:ind w:left="360" w:right="0" w:hanging="0"/>
-        <w:jc w:val="left"/>
-        <w:rPr>
-          <w:rFonts w:ascii="Arial;Helvetica;sans-serif" w:hAnsi="Arial;Helvetica;sans-serif"/>
-          <w:b w:val="false"/>
+          <w:numId w:val="3"/>
+        </w:numPr>
+        <w:tabs>
+          <w:tab w:val="clear" w:pos="709"/>
+          <w:tab w:val="left" w:pos="0" w:leader="none"/>
+        </w:tabs>
+        <w:spacing w:before="0" w:after="0"/>
+        <w:ind w:left="360" w:right="0" w:hanging="0"/>
+        <w:jc w:val="left"/>
+        <w:rPr>
+          <w:rFonts w:ascii="Arial;Helvetica;sans-serif" w:hAnsi="Arial;Helvetica;sans-serif"/>
+          <w:b w:val="false"/>
+          <w:b w:val="false"/>
+          <w:i w:val="false"/>
           <w:i w:val="false"/>
           <w:caps w:val="false"/>
           <w:smallCaps w:val="false"/>
@@ -821,18 +1007,20 @@
         <w:widowControl/>
         <w:numPr>
           <w:ilvl w:val="0"/>
-          <w:numId w:val="1"/>
-        </w:numPr>
-        <w:pBdr/>
-        <w:tabs>
-          <w:tab w:val="left" w:pos="0" w:leader="none"/>
-        </w:tabs>
-        <w:spacing w:before="0" w:after="0"/>
-        <w:ind w:left="360" w:right="0" w:hanging="0"/>
-        <w:jc w:val="left"/>
-        <w:rPr>
-          <w:rFonts w:ascii="Arial;Helvetica;sans-serif" w:hAnsi="Arial;Helvetica;sans-serif"/>
-          <w:b w:val="false"/>
+          <w:numId w:val="3"/>
+        </w:numPr>
+        <w:tabs>
+          <w:tab w:val="clear" w:pos="709"/>
+          <w:tab w:val="left" w:pos="0" w:leader="none"/>
+        </w:tabs>
+        <w:spacing w:before="0" w:after="0"/>
+        <w:ind w:left="360" w:right="0" w:hanging="0"/>
+        <w:jc w:val="left"/>
+        <w:rPr>
+          <w:rFonts w:ascii="Arial;Helvetica;sans-serif" w:hAnsi="Arial;Helvetica;sans-serif"/>
+          <w:b w:val="false"/>
+          <w:b w:val="false"/>
+          <w:i w:val="false"/>
           <w:i w:val="false"/>
           <w:caps w:val="false"/>
           <w:smallCaps w:val="false"/>
@@ -863,18 +1051,20 @@
         <w:widowControl/>
         <w:numPr>
           <w:ilvl w:val="0"/>
-          <w:numId w:val="1"/>
-        </w:numPr>
-        <w:pBdr/>
-        <w:tabs>
-          <w:tab w:val="left" w:pos="0" w:leader="none"/>
-        </w:tabs>
-        <w:spacing w:before="0" w:after="0"/>
-        <w:ind w:left="360" w:right="0" w:hanging="0"/>
-        <w:jc w:val="left"/>
-        <w:rPr>
-          <w:rFonts w:ascii="Arial;Helvetica;sans-serif" w:hAnsi="Arial;Helvetica;sans-serif"/>
-          <w:b w:val="false"/>
+          <w:numId w:val="3"/>
+        </w:numPr>
+        <w:tabs>
+          <w:tab w:val="clear" w:pos="709"/>
+          <w:tab w:val="left" w:pos="0" w:leader="none"/>
+        </w:tabs>
+        <w:spacing w:before="0" w:after="0"/>
+        <w:ind w:left="360" w:right="0" w:hanging="0"/>
+        <w:jc w:val="left"/>
+        <w:rPr>
+          <w:rFonts w:ascii="Arial;Helvetica;sans-serif" w:hAnsi="Arial;Helvetica;sans-serif"/>
+          <w:b w:val="false"/>
+          <w:b w:val="false"/>
+          <w:i w:val="false"/>
           <w:i w:val="false"/>
           <w:caps w:val="false"/>
           <w:smallCaps w:val="false"/>
@@ -905,18 +1095,20 @@
         <w:widowControl/>
         <w:numPr>
           <w:ilvl w:val="0"/>
-          <w:numId w:val="1"/>
-        </w:numPr>
-        <w:pBdr/>
-        <w:tabs>
-          <w:tab w:val="left" w:pos="0" w:leader="none"/>
-        </w:tabs>
-        <w:spacing w:before="0" w:after="0"/>
-        <w:ind w:left="360" w:right="0" w:hanging="0"/>
-        <w:jc w:val="left"/>
-        <w:rPr>
-          <w:rFonts w:ascii="Arial;Helvetica;sans-serif" w:hAnsi="Arial;Helvetica;sans-serif"/>
-          <w:b w:val="false"/>
+          <w:numId w:val="3"/>
+        </w:numPr>
+        <w:tabs>
+          <w:tab w:val="clear" w:pos="709"/>
+          <w:tab w:val="left" w:pos="9450" w:leader="none"/>
+        </w:tabs>
+        <w:spacing w:before="0" w:after="0"/>
+        <w:ind w:left="360" w:right="0" w:hanging="0"/>
+        <w:jc w:val="left"/>
+        <w:rPr>
+          <w:rFonts w:ascii="Arial;Helvetica;sans-serif" w:hAnsi="Arial;Helvetica;sans-serif"/>
+          <w:b w:val="false"/>
+          <w:b w:val="false"/>
+          <w:i w:val="false"/>
           <w:i w:val="false"/>
           <w:caps w:val="false"/>
           <w:smallCaps w:val="false"/>
@@ -947,18 +1139,20 @@
         <w:widowControl/>
         <w:numPr>
           <w:ilvl w:val="0"/>
-          <w:numId w:val="1"/>
-        </w:numPr>
-        <w:pBdr/>
-        <w:tabs>
-          <w:tab w:val="left" w:pos="0" w:leader="none"/>
-        </w:tabs>
-        <w:spacing w:before="0" w:after="0"/>
-        <w:ind w:left="360" w:right="0" w:hanging="0"/>
-        <w:jc w:val="left"/>
-        <w:rPr>
-          <w:rFonts w:ascii="Arial;Helvetica;sans-serif" w:hAnsi="Arial;Helvetica;sans-serif"/>
-          <w:b w:val="false"/>
+          <w:numId w:val="3"/>
+        </w:numPr>
+        <w:tabs>
+          <w:tab w:val="clear" w:pos="709"/>
+          <w:tab w:val="left" w:pos="0" w:leader="none"/>
+        </w:tabs>
+        <w:spacing w:before="0" w:after="0"/>
+        <w:ind w:left="360" w:right="0" w:hanging="0"/>
+        <w:jc w:val="left"/>
+        <w:rPr>
+          <w:rFonts w:ascii="Arial;Helvetica;sans-serif" w:hAnsi="Arial;Helvetica;sans-serif"/>
+          <w:b w:val="false"/>
+          <w:b w:val="false"/>
+          <w:i w:val="false"/>
           <w:i w:val="false"/>
           <w:caps w:val="false"/>
           <w:smallCaps w:val="false"/>
@@ -989,18 +1183,20 @@
         <w:widowControl/>
         <w:numPr>
           <w:ilvl w:val="0"/>
-          <w:numId w:val="1"/>
-        </w:numPr>
-        <w:pBdr/>
-        <w:tabs>
-          <w:tab w:val="left" w:pos="0" w:leader="none"/>
-        </w:tabs>
-        <w:spacing w:before="0" w:after="0"/>
-        <w:ind w:left="360" w:right="0" w:hanging="0"/>
-        <w:jc w:val="left"/>
-        <w:rPr>
-          <w:rFonts w:ascii="Arial;Helvetica;sans-serif" w:hAnsi="Arial;Helvetica;sans-serif"/>
-          <w:b w:val="false"/>
+          <w:numId w:val="3"/>
+        </w:numPr>
+        <w:tabs>
+          <w:tab w:val="clear" w:pos="709"/>
+          <w:tab w:val="left" w:pos="0" w:leader="none"/>
+        </w:tabs>
+        <w:spacing w:before="0" w:after="0"/>
+        <w:ind w:left="360" w:right="0" w:hanging="0"/>
+        <w:jc w:val="left"/>
+        <w:rPr>
+          <w:rFonts w:ascii="Arial;Helvetica;sans-serif" w:hAnsi="Arial;Helvetica;sans-serif"/>
+          <w:b w:val="false"/>
+          <w:b w:val="false"/>
+          <w:i w:val="false"/>
           <w:i w:val="false"/>
           <w:caps w:val="false"/>
           <w:smallCaps w:val="false"/>
@@ -1031,18 +1227,20 @@
         <w:widowControl/>
         <w:numPr>
           <w:ilvl w:val="0"/>
-          <w:numId w:val="1"/>
-        </w:numPr>
-        <w:pBdr/>
-        <w:tabs>
-          <w:tab w:val="left" w:pos="0" w:leader="none"/>
-        </w:tabs>
-        <w:spacing w:before="0" w:after="0"/>
-        <w:ind w:left="360" w:right="0" w:hanging="0"/>
-        <w:jc w:val="left"/>
-        <w:rPr>
-          <w:rFonts w:ascii="Arial;Helvetica;sans-serif" w:hAnsi="Arial;Helvetica;sans-serif"/>
-          <w:b w:val="false"/>
+          <w:numId w:val="3"/>
+        </w:numPr>
+        <w:tabs>
+          <w:tab w:val="clear" w:pos="709"/>
+          <w:tab w:val="left" w:pos="0" w:leader="none"/>
+        </w:tabs>
+        <w:spacing w:before="0" w:after="0"/>
+        <w:ind w:left="360" w:right="0" w:hanging="0"/>
+        <w:jc w:val="left"/>
+        <w:rPr>
+          <w:rFonts w:ascii="Arial;Helvetica;sans-serif" w:hAnsi="Arial;Helvetica;sans-serif"/>
+          <w:b w:val="false"/>
+          <w:b w:val="false"/>
+          <w:i w:val="false"/>
           <w:i w:val="false"/>
           <w:caps w:val="false"/>
           <w:smallCaps w:val="false"/>
@@ -1073,10 +1271,10 @@
         <w:widowControl/>
         <w:numPr>
           <w:ilvl w:val="1"/>
-          <w:numId w:val="1"/>
-        </w:numPr>
-        <w:pBdr/>
-        <w:tabs>
+          <w:numId w:val="3"/>
+        </w:numPr>
+        <w:tabs>
+          <w:tab w:val="clear" w:pos="709"/>
           <w:tab w:val="left" w:pos="0" w:leader="none"/>
         </w:tabs>
         <w:spacing w:before="0" w:after="0"/>
@@ -1085,6 +1283,8 @@
         <w:rPr>
           <w:rFonts w:ascii="Arial;Helvetica;sans-serif" w:hAnsi="Arial;Helvetica;sans-serif"/>
           <w:b w:val="false"/>
+          <w:b w:val="false"/>
+          <w:i w:val="false"/>
           <w:i w:val="false"/>
           <w:caps w:val="false"/>
           <w:smallCaps w:val="false"/>
@@ -1115,10 +1315,10 @@
         <w:widowControl/>
         <w:numPr>
           <w:ilvl w:val="1"/>
-          <w:numId w:val="1"/>
-        </w:numPr>
-        <w:pBdr/>
-        <w:tabs>
+          <w:numId w:val="3"/>
+        </w:numPr>
+        <w:tabs>
+          <w:tab w:val="clear" w:pos="709"/>
           <w:tab w:val="left" w:pos="0" w:leader="none"/>
         </w:tabs>
         <w:spacing w:before="0" w:after="0"/>
@@ -1127,6 +1327,8 @@
         <w:rPr>
           <w:rFonts w:ascii="Arial;Helvetica;sans-serif" w:hAnsi="Arial;Helvetica;sans-serif"/>
           <w:b w:val="false"/>
+          <w:b w:val="false"/>
+          <w:i w:val="false"/>
           <w:i w:val="false"/>
           <w:caps w:val="false"/>
           <w:smallCaps w:val="false"/>
@@ -1157,10 +1359,10 @@
         <w:widowControl/>
         <w:numPr>
           <w:ilvl w:val="1"/>
-          <w:numId w:val="1"/>
-        </w:numPr>
-        <w:pBdr/>
-        <w:tabs>
+          <w:numId w:val="3"/>
+        </w:numPr>
+        <w:tabs>
+          <w:tab w:val="clear" w:pos="709"/>
           <w:tab w:val="left" w:pos="0" w:leader="none"/>
         </w:tabs>
         <w:spacing w:before="0" w:after="0"/>
@@ -1169,6 +1371,8 @@
         <w:rPr>
           <w:rFonts w:ascii="Arial;Helvetica;sans-serif" w:hAnsi="Arial;Helvetica;sans-serif"/>
           <w:b w:val="false"/>
+          <w:b w:val="false"/>
+          <w:i w:val="false"/>
           <w:i w:val="false"/>
           <w:caps w:val="false"/>
           <w:smallCaps w:val="false"/>
@@ -1199,18 +1403,20 @@
         <w:widowControl/>
         <w:numPr>
           <w:ilvl w:val="0"/>
-          <w:numId w:val="1"/>
-        </w:numPr>
-        <w:pBdr/>
-        <w:tabs>
-          <w:tab w:val="left" w:pos="0" w:leader="none"/>
-        </w:tabs>
-        <w:spacing w:before="0" w:after="0"/>
-        <w:ind w:left="360" w:right="0" w:hanging="0"/>
-        <w:jc w:val="left"/>
-        <w:rPr>
-          <w:rFonts w:ascii="Arial;Helvetica;sans-serif" w:hAnsi="Arial;Helvetica;sans-serif"/>
-          <w:b w:val="false"/>
+          <w:numId w:val="3"/>
+        </w:numPr>
+        <w:tabs>
+          <w:tab w:val="clear" w:pos="709"/>
+          <w:tab w:val="left" w:pos="0" w:leader="none"/>
+        </w:tabs>
+        <w:spacing w:before="0" w:after="0"/>
+        <w:ind w:left="360" w:right="0" w:hanging="0"/>
+        <w:jc w:val="left"/>
+        <w:rPr>
+          <w:rFonts w:ascii="Arial;Helvetica;sans-serif" w:hAnsi="Arial;Helvetica;sans-serif"/>
+          <w:b w:val="false"/>
+          <w:b w:val="false"/>
+          <w:i w:val="false"/>
           <w:i w:val="false"/>
           <w:caps w:val="false"/>
           <w:smallCaps w:val="false"/>
@@ -1241,18 +1447,20 @@
         <w:widowControl/>
         <w:numPr>
           <w:ilvl w:val="0"/>
-          <w:numId w:val="1"/>
-        </w:numPr>
-        <w:pBdr/>
-        <w:tabs>
-          <w:tab w:val="left" w:pos="0" w:leader="none"/>
-        </w:tabs>
-        <w:spacing w:before="0" w:after="0"/>
-        <w:ind w:left="360" w:right="0" w:hanging="0"/>
-        <w:jc w:val="left"/>
-        <w:rPr>
-          <w:rFonts w:ascii="Arial;Helvetica;sans-serif" w:hAnsi="Arial;Helvetica;sans-serif"/>
-          <w:b w:val="false"/>
+          <w:numId w:val="3"/>
+        </w:numPr>
+        <w:tabs>
+          <w:tab w:val="clear" w:pos="709"/>
+          <w:tab w:val="left" w:pos="0" w:leader="none"/>
+        </w:tabs>
+        <w:spacing w:before="0" w:after="0"/>
+        <w:ind w:left="360" w:right="0" w:hanging="0"/>
+        <w:jc w:val="left"/>
+        <w:rPr>
+          <w:rFonts w:ascii="Arial;Helvetica;sans-serif" w:hAnsi="Arial;Helvetica;sans-serif"/>
+          <w:b w:val="false"/>
+          <w:b w:val="false"/>
+          <w:i w:val="false"/>
           <w:i w:val="false"/>
           <w:caps w:val="false"/>
           <w:smallCaps w:val="false"/>
@@ -1283,18 +1491,20 @@
         <w:widowControl/>
         <w:numPr>
           <w:ilvl w:val="0"/>
-          <w:numId w:val="1"/>
-        </w:numPr>
-        <w:pBdr/>
-        <w:tabs>
-          <w:tab w:val="left" w:pos="0" w:leader="none"/>
-        </w:tabs>
-        <w:spacing w:before="0" w:after="0"/>
-        <w:ind w:left="360" w:right="0" w:hanging="0"/>
-        <w:jc w:val="left"/>
-        <w:rPr>
-          <w:rFonts w:ascii="Arial;Helvetica;sans-serif" w:hAnsi="Arial;Helvetica;sans-serif"/>
-          <w:b w:val="false"/>
+          <w:numId w:val="3"/>
+        </w:numPr>
+        <w:tabs>
+          <w:tab w:val="clear" w:pos="709"/>
+          <w:tab w:val="left" w:pos="0" w:leader="none"/>
+        </w:tabs>
+        <w:spacing w:before="0" w:after="0"/>
+        <w:ind w:left="360" w:right="0" w:hanging="0"/>
+        <w:jc w:val="left"/>
+        <w:rPr>
+          <w:rFonts w:ascii="Arial;Helvetica;sans-serif" w:hAnsi="Arial;Helvetica;sans-serif"/>
+          <w:b w:val="false"/>
+          <w:b w:val="false"/>
+          <w:i w:val="false"/>
           <w:i w:val="false"/>
           <w:caps w:val="false"/>
           <w:smallCaps w:val="false"/>
@@ -1325,18 +1535,20 @@
         <w:widowControl/>
         <w:numPr>
           <w:ilvl w:val="0"/>
-          <w:numId w:val="1"/>
-        </w:numPr>
-        <w:pBdr/>
-        <w:tabs>
-          <w:tab w:val="left" w:pos="0" w:leader="none"/>
-        </w:tabs>
-        <w:spacing w:before="0" w:after="0"/>
-        <w:ind w:left="360" w:right="0" w:hanging="0"/>
-        <w:jc w:val="left"/>
-        <w:rPr>
-          <w:rFonts w:ascii="Arial;Helvetica;sans-serif" w:hAnsi="Arial;Helvetica;sans-serif"/>
-          <w:b w:val="false"/>
+          <w:numId w:val="3"/>
+        </w:numPr>
+        <w:tabs>
+          <w:tab w:val="clear" w:pos="709"/>
+          <w:tab w:val="left" w:pos="0" w:leader="none"/>
+        </w:tabs>
+        <w:spacing w:before="0" w:after="0"/>
+        <w:ind w:left="360" w:right="0" w:hanging="0"/>
+        <w:jc w:val="left"/>
+        <w:rPr>
+          <w:rFonts w:ascii="Arial;Helvetica;sans-serif" w:hAnsi="Arial;Helvetica;sans-serif"/>
+          <w:b w:val="false"/>
+          <w:b w:val="false"/>
+          <w:i w:val="false"/>
           <w:i w:val="false"/>
           <w:caps w:val="false"/>
           <w:smallCaps w:val="false"/>
@@ -1367,18 +1579,20 @@
         <w:widowControl/>
         <w:numPr>
           <w:ilvl w:val="0"/>
-          <w:numId w:val="1"/>
-        </w:numPr>
-        <w:pBdr/>
-        <w:tabs>
-          <w:tab w:val="left" w:pos="0" w:leader="none"/>
-        </w:tabs>
-        <w:spacing w:before="0" w:after="0"/>
-        <w:ind w:left="360" w:right="0" w:hanging="0"/>
-        <w:jc w:val="left"/>
-        <w:rPr>
-          <w:rFonts w:ascii="Arial;Helvetica;sans-serif" w:hAnsi="Arial;Helvetica;sans-serif"/>
-          <w:b w:val="false"/>
+          <w:numId w:val="3"/>
+        </w:numPr>
+        <w:tabs>
+          <w:tab w:val="clear" w:pos="709"/>
+          <w:tab w:val="left" w:pos="0" w:leader="none"/>
+        </w:tabs>
+        <w:spacing w:before="0" w:after="0"/>
+        <w:ind w:left="360" w:right="0" w:hanging="0"/>
+        <w:jc w:val="left"/>
+        <w:rPr>
+          <w:rFonts w:ascii="Arial;Helvetica;sans-serif" w:hAnsi="Arial;Helvetica;sans-serif"/>
+          <w:b w:val="false"/>
+          <w:b w:val="false"/>
+          <w:i w:val="false"/>
           <w:i w:val="false"/>
           <w:caps w:val="false"/>
           <w:smallCaps w:val="false"/>
@@ -1409,18 +1623,20 @@
         <w:widowControl/>
         <w:numPr>
           <w:ilvl w:val="0"/>
-          <w:numId w:val="1"/>
-        </w:numPr>
-        <w:pBdr/>
-        <w:tabs>
-          <w:tab w:val="left" w:pos="0" w:leader="none"/>
-        </w:tabs>
-        <w:spacing w:before="0" w:after="0"/>
-        <w:ind w:left="360" w:right="0" w:hanging="0"/>
-        <w:jc w:val="left"/>
-        <w:rPr>
-          <w:rFonts w:ascii="Arial;Helvetica;sans-serif" w:hAnsi="Arial;Helvetica;sans-serif"/>
-          <w:b w:val="false"/>
+          <w:numId w:val="3"/>
+        </w:numPr>
+        <w:tabs>
+          <w:tab w:val="clear" w:pos="709"/>
+          <w:tab w:val="left" w:pos="0" w:leader="none"/>
+        </w:tabs>
+        <w:spacing w:before="0" w:after="0"/>
+        <w:ind w:left="360" w:right="0" w:hanging="0"/>
+        <w:jc w:val="left"/>
+        <w:rPr>
+          <w:rFonts w:ascii="Arial;Helvetica;sans-serif" w:hAnsi="Arial;Helvetica;sans-serif"/>
+          <w:b w:val="false"/>
+          <w:b w:val="false"/>
+          <w:i w:val="false"/>
           <w:i w:val="false"/>
           <w:caps w:val="false"/>
           <w:smallCaps w:val="false"/>
@@ -1451,18 +1667,20 @@
         <w:widowControl/>
         <w:numPr>
           <w:ilvl w:val="0"/>
-          <w:numId w:val="1"/>
-        </w:numPr>
-        <w:pBdr/>
-        <w:tabs>
-          <w:tab w:val="left" w:pos="0" w:leader="none"/>
-        </w:tabs>
-        <w:spacing w:before="0" w:after="0"/>
-        <w:ind w:left="360" w:right="0" w:hanging="0"/>
-        <w:jc w:val="left"/>
-        <w:rPr>
-          <w:rFonts w:ascii="Arial;Helvetica;sans-serif" w:hAnsi="Arial;Helvetica;sans-serif"/>
-          <w:b w:val="false"/>
+          <w:numId w:val="3"/>
+        </w:numPr>
+        <w:tabs>
+          <w:tab w:val="clear" w:pos="709"/>
+          <w:tab w:val="left" w:pos="0" w:leader="none"/>
+        </w:tabs>
+        <w:spacing w:before="0" w:after="0"/>
+        <w:ind w:left="360" w:right="0" w:hanging="0"/>
+        <w:jc w:val="left"/>
+        <w:rPr>
+          <w:rFonts w:ascii="Arial;Helvetica;sans-serif" w:hAnsi="Arial;Helvetica;sans-serif"/>
+          <w:b w:val="false"/>
+          <w:b w:val="false"/>
+          <w:i w:val="false"/>
           <w:i w:val="false"/>
           <w:caps w:val="false"/>
           <w:smallCaps w:val="false"/>
@@ -1493,18 +1711,20 @@
         <w:widowControl/>
         <w:numPr>
           <w:ilvl w:val="0"/>
-          <w:numId w:val="1"/>
-        </w:numPr>
-        <w:pBdr/>
-        <w:tabs>
-          <w:tab w:val="left" w:pos="0" w:leader="none"/>
-        </w:tabs>
-        <w:spacing w:before="0" w:after="0"/>
-        <w:ind w:left="360" w:right="0" w:hanging="0"/>
-        <w:jc w:val="left"/>
-        <w:rPr>
-          <w:rFonts w:ascii="Arial;Helvetica;sans-serif" w:hAnsi="Arial;Helvetica;sans-serif"/>
-          <w:b w:val="false"/>
+          <w:numId w:val="3"/>
+        </w:numPr>
+        <w:tabs>
+          <w:tab w:val="clear" w:pos="709"/>
+          <w:tab w:val="left" w:pos="0" w:leader="none"/>
+        </w:tabs>
+        <w:spacing w:before="0" w:after="0"/>
+        <w:ind w:left="360" w:right="0" w:hanging="0"/>
+        <w:jc w:val="left"/>
+        <w:rPr>
+          <w:rFonts w:ascii="Arial;Helvetica;sans-serif" w:hAnsi="Arial;Helvetica;sans-serif"/>
+          <w:b w:val="false"/>
+          <w:b w:val="false"/>
+          <w:i w:val="false"/>
           <w:i w:val="false"/>
           <w:caps w:val="false"/>
           <w:smallCaps w:val="false"/>
@@ -1535,18 +1755,20 @@
         <w:widowControl/>
         <w:numPr>
           <w:ilvl w:val="0"/>
-          <w:numId w:val="1"/>
-        </w:numPr>
-        <w:pBdr/>
-        <w:tabs>
-          <w:tab w:val="left" w:pos="0" w:leader="none"/>
-        </w:tabs>
-        <w:spacing w:before="0" w:after="0"/>
-        <w:ind w:left="360" w:right="0" w:hanging="0"/>
-        <w:jc w:val="left"/>
-        <w:rPr>
-          <w:rFonts w:ascii="Arial;Helvetica;sans-serif" w:hAnsi="Arial;Helvetica;sans-serif"/>
-          <w:b w:val="false"/>
+          <w:numId w:val="3"/>
+        </w:numPr>
+        <w:tabs>
+          <w:tab w:val="clear" w:pos="709"/>
+          <w:tab w:val="left" w:pos="0" w:leader="none"/>
+        </w:tabs>
+        <w:spacing w:before="0" w:after="0"/>
+        <w:ind w:left="360" w:right="0" w:hanging="0"/>
+        <w:jc w:val="left"/>
+        <w:rPr>
+          <w:rFonts w:ascii="Arial;Helvetica;sans-serif" w:hAnsi="Arial;Helvetica;sans-serif"/>
+          <w:b w:val="false"/>
+          <w:b w:val="false"/>
+          <w:i w:val="false"/>
           <w:i w:val="false"/>
           <w:caps w:val="false"/>
           <w:smallCaps w:val="false"/>
@@ -1577,18 +1799,20 @@
         <w:widowControl/>
         <w:numPr>
           <w:ilvl w:val="0"/>
-          <w:numId w:val="1"/>
-        </w:numPr>
-        <w:pBdr/>
-        <w:tabs>
-          <w:tab w:val="left" w:pos="0" w:leader="none"/>
-        </w:tabs>
-        <w:spacing w:before="0" w:after="0"/>
-        <w:ind w:left="360" w:right="0" w:hanging="0"/>
-        <w:jc w:val="left"/>
-        <w:rPr>
-          <w:rFonts w:ascii="Arial;Helvetica;sans-serif" w:hAnsi="Arial;Helvetica;sans-serif"/>
-          <w:b w:val="false"/>
+          <w:numId w:val="3"/>
+        </w:numPr>
+        <w:tabs>
+          <w:tab w:val="clear" w:pos="709"/>
+          <w:tab w:val="left" w:pos="0" w:leader="none"/>
+        </w:tabs>
+        <w:spacing w:before="0" w:after="0"/>
+        <w:ind w:left="360" w:right="0" w:hanging="0"/>
+        <w:jc w:val="left"/>
+        <w:rPr>
+          <w:rFonts w:ascii="Arial;Helvetica;sans-serif" w:hAnsi="Arial;Helvetica;sans-serif"/>
+          <w:b w:val="false"/>
+          <w:b w:val="false"/>
+          <w:i w:val="false"/>
           <w:i w:val="false"/>
           <w:caps w:val="false"/>
           <w:smallCaps w:val="false"/>
@@ -1619,18 +1843,20 @@
         <w:widowControl/>
         <w:numPr>
           <w:ilvl w:val="0"/>
-          <w:numId w:val="1"/>
-        </w:numPr>
-        <w:pBdr/>
-        <w:tabs>
-          <w:tab w:val="left" w:pos="0" w:leader="none"/>
-        </w:tabs>
-        <w:spacing w:before="0" w:after="0"/>
-        <w:ind w:left="360" w:right="0" w:hanging="0"/>
-        <w:jc w:val="left"/>
-        <w:rPr>
-          <w:rFonts w:ascii="Arial;Helvetica;sans-serif" w:hAnsi="Arial;Helvetica;sans-serif"/>
-          <w:b w:val="false"/>
+          <w:numId w:val="3"/>
+        </w:numPr>
+        <w:tabs>
+          <w:tab w:val="clear" w:pos="709"/>
+          <w:tab w:val="left" w:pos="0" w:leader="none"/>
+        </w:tabs>
+        <w:spacing w:before="0" w:after="0"/>
+        <w:ind w:left="360" w:right="0" w:hanging="0"/>
+        <w:jc w:val="left"/>
+        <w:rPr>
+          <w:rFonts w:ascii="Arial;Helvetica;sans-serif" w:hAnsi="Arial;Helvetica;sans-serif"/>
+          <w:b w:val="false"/>
+          <w:b w:val="false"/>
+          <w:i w:val="false"/>
           <w:i w:val="false"/>
           <w:caps w:val="false"/>
           <w:smallCaps w:val="false"/>
@@ -1661,18 +1887,20 @@
         <w:widowControl/>
         <w:numPr>
           <w:ilvl w:val="0"/>
-          <w:numId w:val="1"/>
-        </w:numPr>
-        <w:pBdr/>
-        <w:tabs>
-          <w:tab w:val="left" w:pos="0" w:leader="none"/>
-        </w:tabs>
-        <w:spacing w:before="0" w:after="0"/>
-        <w:ind w:left="360" w:right="0" w:hanging="0"/>
-        <w:jc w:val="left"/>
-        <w:rPr>
-          <w:rFonts w:ascii="Arial;Helvetica;sans-serif" w:hAnsi="Arial;Helvetica;sans-serif"/>
-          <w:b w:val="false"/>
+          <w:numId w:val="3"/>
+        </w:numPr>
+        <w:tabs>
+          <w:tab w:val="clear" w:pos="709"/>
+          <w:tab w:val="left" w:pos="0" w:leader="none"/>
+        </w:tabs>
+        <w:spacing w:before="0" w:after="0"/>
+        <w:ind w:left="360" w:right="0" w:hanging="0"/>
+        <w:jc w:val="left"/>
+        <w:rPr>
+          <w:rFonts w:ascii="Arial;Helvetica;sans-serif" w:hAnsi="Arial;Helvetica;sans-serif"/>
+          <w:b w:val="false"/>
+          <w:b w:val="false"/>
+          <w:i w:val="false"/>
           <w:i w:val="false"/>
           <w:caps w:val="false"/>
           <w:smallCaps w:val="false"/>
@@ -1703,18 +1931,20 @@
         <w:widowControl/>
         <w:numPr>
           <w:ilvl w:val="0"/>
-          <w:numId w:val="1"/>
-        </w:numPr>
-        <w:pBdr/>
-        <w:tabs>
-          <w:tab w:val="left" w:pos="0" w:leader="none"/>
-        </w:tabs>
-        <w:spacing w:before="0" w:after="0"/>
-        <w:ind w:left="360" w:right="0" w:hanging="0"/>
-        <w:jc w:val="left"/>
-        <w:rPr>
-          <w:rFonts w:ascii="Arial;Helvetica;sans-serif" w:hAnsi="Arial;Helvetica;sans-serif"/>
-          <w:b w:val="false"/>
+          <w:numId w:val="3"/>
+        </w:numPr>
+        <w:tabs>
+          <w:tab w:val="clear" w:pos="709"/>
+          <w:tab w:val="left" w:pos="0" w:leader="none"/>
+        </w:tabs>
+        <w:spacing w:before="0" w:after="0"/>
+        <w:ind w:left="360" w:right="0" w:hanging="0"/>
+        <w:jc w:val="left"/>
+        <w:rPr>
+          <w:rFonts w:ascii="Arial;Helvetica;sans-serif" w:hAnsi="Arial;Helvetica;sans-serif"/>
+          <w:b w:val="false"/>
+          <w:b w:val="false"/>
+          <w:i w:val="false"/>
           <w:i w:val="false"/>
           <w:caps w:val="false"/>
           <w:smallCaps w:val="false"/>
@@ -1745,18 +1975,20 @@
         <w:widowControl/>
         <w:numPr>
           <w:ilvl w:val="0"/>
-          <w:numId w:val="1"/>
-        </w:numPr>
-        <w:pBdr/>
-        <w:tabs>
-          <w:tab w:val="left" w:pos="0" w:leader="none"/>
-        </w:tabs>
-        <w:spacing w:before="0" w:after="0"/>
-        <w:ind w:left="360" w:right="0" w:hanging="0"/>
-        <w:jc w:val="left"/>
-        <w:rPr>
-          <w:rFonts w:ascii="Arial;Helvetica;sans-serif" w:hAnsi="Arial;Helvetica;sans-serif"/>
-          <w:b w:val="false"/>
+          <w:numId w:val="3"/>
+        </w:numPr>
+        <w:tabs>
+          <w:tab w:val="clear" w:pos="709"/>
+          <w:tab w:val="left" w:pos="0" w:leader="none"/>
+        </w:tabs>
+        <w:spacing w:before="0" w:after="0"/>
+        <w:ind w:left="360" w:right="0" w:hanging="0"/>
+        <w:jc w:val="left"/>
+        <w:rPr>
+          <w:rFonts w:ascii="Arial;Helvetica;sans-serif" w:hAnsi="Arial;Helvetica;sans-serif"/>
+          <w:b w:val="false"/>
+          <w:b w:val="false"/>
+          <w:i w:val="false"/>
           <w:i w:val="false"/>
           <w:caps w:val="false"/>
           <w:smallCaps w:val="false"/>
@@ -1787,18 +2019,20 @@
         <w:widowControl/>
         <w:numPr>
           <w:ilvl w:val="0"/>
-          <w:numId w:val="1"/>
-        </w:numPr>
-        <w:pBdr/>
-        <w:tabs>
-          <w:tab w:val="left" w:pos="0" w:leader="none"/>
-        </w:tabs>
-        <w:spacing w:before="0" w:after="0"/>
-        <w:ind w:left="360" w:right="0" w:hanging="0"/>
-        <w:jc w:val="left"/>
-        <w:rPr>
-          <w:rFonts w:ascii="Arial;Helvetica;sans-serif" w:hAnsi="Arial;Helvetica;sans-serif"/>
-          <w:b w:val="false"/>
+          <w:numId w:val="3"/>
+        </w:numPr>
+        <w:tabs>
+          <w:tab w:val="clear" w:pos="709"/>
+          <w:tab w:val="left" w:pos="0" w:leader="none"/>
+        </w:tabs>
+        <w:spacing w:before="0" w:after="0"/>
+        <w:ind w:left="360" w:right="0" w:hanging="0"/>
+        <w:jc w:val="left"/>
+        <w:rPr>
+          <w:rFonts w:ascii="Arial;Helvetica;sans-serif" w:hAnsi="Arial;Helvetica;sans-serif"/>
+          <w:b w:val="false"/>
+          <w:b w:val="false"/>
+          <w:i w:val="false"/>
           <w:i w:val="false"/>
           <w:caps w:val="false"/>
           <w:smallCaps w:val="false"/>
@@ -1829,18 +2063,20 @@
         <w:widowControl/>
         <w:numPr>
           <w:ilvl w:val="0"/>
-          <w:numId w:val="1"/>
-        </w:numPr>
-        <w:pBdr/>
-        <w:tabs>
-          <w:tab w:val="left" w:pos="0" w:leader="none"/>
-        </w:tabs>
-        <w:spacing w:before="0" w:after="0"/>
-        <w:ind w:left="360" w:right="0" w:hanging="0"/>
-        <w:jc w:val="left"/>
-        <w:rPr>
-          <w:rFonts w:ascii="Arial;Helvetica;sans-serif" w:hAnsi="Arial;Helvetica;sans-serif"/>
-          <w:b w:val="false"/>
+          <w:numId w:val="3"/>
+        </w:numPr>
+        <w:tabs>
+          <w:tab w:val="clear" w:pos="709"/>
+          <w:tab w:val="left" w:pos="0" w:leader="none"/>
+        </w:tabs>
+        <w:spacing w:before="0" w:after="0"/>
+        <w:ind w:left="360" w:right="0" w:hanging="0"/>
+        <w:jc w:val="left"/>
+        <w:rPr>
+          <w:rFonts w:ascii="Arial;Helvetica;sans-serif" w:hAnsi="Arial;Helvetica;sans-serif"/>
+          <w:b w:val="false"/>
+          <w:b w:val="false"/>
+          <w:i w:val="false"/>
           <w:i w:val="false"/>
           <w:caps w:val="false"/>
           <w:smallCaps w:val="false"/>
@@ -1871,18 +2107,20 @@
         <w:widowControl/>
         <w:numPr>
           <w:ilvl w:val="0"/>
-          <w:numId w:val="1"/>
-        </w:numPr>
-        <w:pBdr/>
-        <w:tabs>
-          <w:tab w:val="left" w:pos="0" w:leader="none"/>
-        </w:tabs>
-        <w:spacing w:before="0" w:after="0"/>
-        <w:ind w:left="360" w:right="0" w:hanging="0"/>
-        <w:jc w:val="left"/>
-        <w:rPr>
-          <w:rFonts w:ascii="Arial;Helvetica;sans-serif" w:hAnsi="Arial;Helvetica;sans-serif"/>
-          <w:b w:val="false"/>
+          <w:numId w:val="3"/>
+        </w:numPr>
+        <w:tabs>
+          <w:tab w:val="clear" w:pos="709"/>
+          <w:tab w:val="left" w:pos="0" w:leader="none"/>
+        </w:tabs>
+        <w:spacing w:before="0" w:after="0"/>
+        <w:ind w:left="360" w:right="0" w:hanging="0"/>
+        <w:jc w:val="left"/>
+        <w:rPr>
+          <w:rFonts w:ascii="Arial;Helvetica;sans-serif" w:hAnsi="Arial;Helvetica;sans-serif"/>
+          <w:b w:val="false"/>
+          <w:b w:val="false"/>
+          <w:i w:val="false"/>
           <w:i w:val="false"/>
           <w:caps w:val="false"/>
           <w:smallCaps w:val="false"/>
@@ -1913,18 +2151,64 @@
         <w:widowControl/>
         <w:numPr>
           <w:ilvl w:val="0"/>
-          <w:numId w:val="1"/>
-        </w:numPr>
-        <w:pBdr/>
-        <w:tabs>
-          <w:tab w:val="left" w:pos="0" w:leader="none"/>
-        </w:tabs>
-        <w:spacing w:before="0" w:after="0"/>
-        <w:ind w:left="360" w:right="0" w:hanging="0"/>
-        <w:jc w:val="left"/>
-        <w:rPr>
-          <w:rFonts w:ascii="Arial;Helvetica;sans-serif" w:hAnsi="Arial;Helvetica;sans-serif"/>
-          <w:b w:val="false"/>
+          <w:numId w:val="3"/>
+        </w:numPr>
+        <w:tabs>
+          <w:tab w:val="clear" w:pos="709"/>
+          <w:tab w:val="left" w:pos="0" w:leader="none"/>
+        </w:tabs>
+        <w:spacing w:before="0" w:after="0"/>
+        <w:ind w:left="360" w:right="0" w:hanging="0"/>
+        <w:jc w:val="left"/>
+        <w:rPr>
+          <w:rFonts w:ascii="Arial;Helvetica;sans-serif" w:hAnsi="Arial;Helvetica;sans-serif"/>
+          <w:b w:val="false"/>
+          <w:b w:val="false"/>
+          <w:i w:val="false"/>
+          <w:i w:val="false"/>
+          <w:caps w:val="false"/>
+          <w:smallCaps w:val="false"/>
+          <w:color w:val="000000"/>
+          <w:spacing w:val="0"/>
+          <w:sz w:val="24"/>
+          <w:szCs w:val="24"/>
+        </w:rPr>
+      </w:pPr>
+      <w:r>
+        <w:rPr>
+          <w:rFonts w:ascii="Arial;Helvetica;sans-serif" w:hAnsi="Arial;Helvetica;sans-serif"/>
+          <w:b w:val="false"/>
+          <w:i w:val="false"/>
+          <w:caps w:val="false"/>
+          <w:smallCaps w:val="false"/>
+          <w:color w:val="000000"/>
+          <w:spacing w:val="0"/>
+          <w:sz w:val="24"/>
+          <w:szCs w:val="24"/>
+        </w:rPr>
+        <w:t xml:space="preserve">Partner </w:t>
+      </w:r>
+    </w:p>
+    <w:p>
+      <w:pPr>
+        <w:pStyle w:val="TextBody"/>
+        <w:widowControl/>
+        <w:numPr>
+          <w:ilvl w:val="0"/>
+          <w:numId w:val="3"/>
+        </w:numPr>
+        <w:tabs>
+          <w:tab w:val="clear" w:pos="709"/>
+          <w:tab w:val="left" w:pos="0" w:leader="none"/>
+        </w:tabs>
+        <w:spacing w:before="0" w:after="0"/>
+        <w:ind w:left="360" w:right="0" w:hanging="0"/>
+        <w:jc w:val="left"/>
+        <w:rPr>
+          <w:rFonts w:ascii="Arial;Helvetica;sans-serif" w:hAnsi="Arial;Helvetica;sans-serif"/>
+          <w:b w:val="false"/>
+          <w:b w:val="false"/>
+          <w:i w:val="false"/>
           <w:i w:val="false"/>
           <w:caps w:val="false"/>
           <w:smallCaps w:val="false"/>
@@ -1955,18 +2239,20 @@
         <w:widowControl/>
         <w:numPr>
           <w:ilvl w:val="0"/>
-          <w:numId w:val="1"/>
-        </w:numPr>
-        <w:pBdr/>
-        <w:tabs>
-          <w:tab w:val="left" w:pos="0" w:leader="none"/>
-        </w:tabs>
-        <w:spacing w:before="0" w:after="0"/>
-        <w:ind w:left="360" w:right="0" w:hanging="0"/>
-        <w:jc w:val="left"/>
-        <w:rPr>
-          <w:rFonts w:ascii="Arial;Helvetica;sans-serif" w:hAnsi="Arial;Helvetica;sans-serif"/>
-          <w:b w:val="false"/>
+          <w:numId w:val="3"/>
+        </w:numPr>
+        <w:tabs>
+          <w:tab w:val="clear" w:pos="709"/>
+          <w:tab w:val="left" w:pos="0" w:leader="none"/>
+        </w:tabs>
+        <w:spacing w:before="0" w:after="0"/>
+        <w:ind w:left="360" w:right="0" w:hanging="0"/>
+        <w:jc w:val="left"/>
+        <w:rPr>
+          <w:rFonts w:ascii="Arial;Helvetica;sans-serif" w:hAnsi="Arial;Helvetica;sans-serif"/>
+          <w:b w:val="false"/>
+          <w:b w:val="false"/>
+          <w:i w:val="false"/>
           <w:i w:val="false"/>
           <w:caps w:val="false"/>
           <w:smallCaps w:val="false"/>
@@ -1997,18 +2283,20 @@
         <w:widowControl/>
         <w:numPr>
           <w:ilvl w:val="0"/>
-          <w:numId w:val="1"/>
-        </w:numPr>
-        <w:pBdr/>
-        <w:tabs>
-          <w:tab w:val="left" w:pos="0" w:leader="none"/>
-        </w:tabs>
-        <w:spacing w:before="0" w:after="0"/>
-        <w:ind w:left="360" w:right="0" w:hanging="0"/>
-        <w:jc w:val="left"/>
-        <w:rPr>
-          <w:rFonts w:ascii="Arial;Helvetica;sans-serif" w:hAnsi="Arial;Helvetica;sans-serif"/>
-          <w:b w:val="false"/>
+          <w:numId w:val="3"/>
+        </w:numPr>
+        <w:tabs>
+          <w:tab w:val="clear" w:pos="709"/>
+          <w:tab w:val="left" w:pos="0" w:leader="none"/>
+        </w:tabs>
+        <w:spacing w:before="0" w:after="0"/>
+        <w:ind w:left="360" w:right="0" w:hanging="0"/>
+        <w:jc w:val="left"/>
+        <w:rPr>
+          <w:rFonts w:ascii="Arial;Helvetica;sans-serif" w:hAnsi="Arial;Helvetica;sans-serif"/>
+          <w:b w:val="false"/>
+          <w:b w:val="false"/>
+          <w:i w:val="false"/>
           <w:i w:val="false"/>
           <w:caps w:val="false"/>
           <w:smallCaps w:val="false"/>
@@ -2039,10 +2327,10 @@
         <w:widowControl/>
         <w:numPr>
           <w:ilvl w:val="1"/>
-          <w:numId w:val="1"/>
-        </w:numPr>
-        <w:pBdr/>
-        <w:tabs>
+          <w:numId w:val="3"/>
+        </w:numPr>
+        <w:tabs>
+          <w:tab w:val="clear" w:pos="709"/>
           <w:tab w:val="left" w:pos="0" w:leader="none"/>
         </w:tabs>
         <w:spacing w:before="0" w:after="0"/>
@@ -2051,6 +2339,8 @@
         <w:rPr>
           <w:rFonts w:ascii="Arial;Helvetica;sans-serif" w:hAnsi="Arial;Helvetica;sans-serif"/>
           <w:b w:val="false"/>
+          <w:b w:val="false"/>
+          <w:i w:val="false"/>
           <w:i w:val="false"/>
           <w:caps w:val="false"/>
           <w:smallCaps w:val="false"/>
@@ -2081,18 +2371,20 @@
         <w:widowControl/>
         <w:numPr>
           <w:ilvl w:val="0"/>
-          <w:numId w:val="1"/>
-        </w:numPr>
-        <w:pBdr/>
-        <w:tabs>
-          <w:tab w:val="left" w:pos="0" w:leader="none"/>
-        </w:tabs>
-        <w:spacing w:before="0" w:after="0"/>
-        <w:ind w:left="360" w:right="0" w:hanging="0"/>
-        <w:jc w:val="left"/>
-        <w:rPr>
-          <w:rFonts w:ascii="Arial;Helvetica;sans-serif" w:hAnsi="Arial;Helvetica;sans-serif"/>
-          <w:b w:val="false"/>
+          <w:numId w:val="3"/>
+        </w:numPr>
+        <w:tabs>
+          <w:tab w:val="clear" w:pos="709"/>
+          <w:tab w:val="left" w:pos="0" w:leader="none"/>
+        </w:tabs>
+        <w:spacing w:before="0" w:after="0"/>
+        <w:ind w:left="360" w:right="0" w:hanging="0"/>
+        <w:jc w:val="left"/>
+        <w:rPr>
+          <w:rFonts w:ascii="Arial;Helvetica;sans-serif" w:hAnsi="Arial;Helvetica;sans-serif"/>
+          <w:b w:val="false"/>
+          <w:b w:val="false"/>
+          <w:i w:val="false"/>
           <w:i w:val="false"/>
           <w:caps w:val="false"/>
           <w:smallCaps w:val="false"/>
@@ -2123,18 +2415,20 @@
         <w:widowControl/>
         <w:numPr>
           <w:ilvl w:val="0"/>
-          <w:numId w:val="1"/>
-        </w:numPr>
-        <w:pBdr/>
-        <w:tabs>
-          <w:tab w:val="left" w:pos="0" w:leader="none"/>
-        </w:tabs>
-        <w:spacing w:before="0" w:after="0"/>
-        <w:ind w:left="360" w:right="0" w:hanging="0"/>
-        <w:jc w:val="left"/>
-        <w:rPr>
-          <w:rFonts w:ascii="Arial;Helvetica;sans-serif" w:hAnsi="Arial;Helvetica;sans-serif"/>
-          <w:b w:val="false"/>
+          <w:numId w:val="3"/>
+        </w:numPr>
+        <w:tabs>
+          <w:tab w:val="clear" w:pos="709"/>
+          <w:tab w:val="left" w:pos="0" w:leader="none"/>
+        </w:tabs>
+        <w:spacing w:before="0" w:after="0"/>
+        <w:ind w:left="360" w:right="0" w:hanging="0"/>
+        <w:jc w:val="left"/>
+        <w:rPr>
+          <w:rFonts w:ascii="Arial;Helvetica;sans-serif" w:hAnsi="Arial;Helvetica;sans-serif"/>
+          <w:b w:val="false"/>
+          <w:b w:val="false"/>
+          <w:i w:val="false"/>
           <w:i w:val="false"/>
           <w:caps w:val="false"/>
           <w:smallCaps w:val="false"/>
@@ -2165,18 +2459,20 @@
         <w:widowControl/>
         <w:numPr>
           <w:ilvl w:val="0"/>
-          <w:numId w:val="1"/>
-        </w:numPr>
-        <w:pBdr/>
-        <w:tabs>
-          <w:tab w:val="left" w:pos="0" w:leader="none"/>
-        </w:tabs>
-        <w:spacing w:before="0" w:after="0"/>
-        <w:ind w:left="360" w:right="0" w:hanging="0"/>
-        <w:jc w:val="left"/>
-        <w:rPr>
-          <w:rFonts w:ascii="Arial;Helvetica;sans-serif" w:hAnsi="Arial;Helvetica;sans-serif"/>
-          <w:b w:val="false"/>
+          <w:numId w:val="3"/>
+        </w:numPr>
+        <w:tabs>
+          <w:tab w:val="clear" w:pos="709"/>
+          <w:tab w:val="left" w:pos="0" w:leader="none"/>
+        </w:tabs>
+        <w:spacing w:before="0" w:after="0"/>
+        <w:ind w:left="360" w:right="0" w:hanging="0"/>
+        <w:jc w:val="left"/>
+        <w:rPr>
+          <w:rFonts w:ascii="Arial;Helvetica;sans-serif" w:hAnsi="Arial;Helvetica;sans-serif"/>
+          <w:b w:val="false"/>
+          <w:b w:val="false"/>
+          <w:i w:val="false"/>
           <w:i w:val="false"/>
           <w:caps w:val="false"/>
           <w:smallCaps w:val="false"/>
@@ -2207,10 +2503,10 @@
         <w:widowControl/>
         <w:numPr>
           <w:ilvl w:val="1"/>
-          <w:numId w:val="1"/>
-        </w:numPr>
-        <w:pBdr/>
-        <w:tabs>
+          <w:numId w:val="3"/>
+        </w:numPr>
+        <w:tabs>
+          <w:tab w:val="clear" w:pos="709"/>
           <w:tab w:val="left" w:pos="0" w:leader="none"/>
         </w:tabs>
         <w:spacing w:before="0" w:after="0"/>
@@ -2219,6 +2515,8 @@
         <w:rPr>
           <w:rFonts w:ascii="Arial;Helvetica;sans-serif" w:hAnsi="Arial;Helvetica;sans-serif"/>
           <w:b w:val="false"/>
+          <w:b w:val="false"/>
+          <w:i w:val="false"/>
           <w:i w:val="false"/>
           <w:caps w:val="false"/>
           <w:smallCaps w:val="false"/>
@@ -2249,18 +2547,20 @@
         <w:widowControl/>
         <w:numPr>
           <w:ilvl w:val="0"/>
-          <w:numId w:val="1"/>
-        </w:numPr>
-        <w:pBdr/>
-        <w:tabs>
-          <w:tab w:val="left" w:pos="0" w:leader="none"/>
-        </w:tabs>
-        <w:spacing w:before="0" w:after="0"/>
-        <w:ind w:left="360" w:right="0" w:hanging="0"/>
-        <w:jc w:val="left"/>
-        <w:rPr>
-          <w:rFonts w:ascii="Arial;Helvetica;sans-serif" w:hAnsi="Arial;Helvetica;sans-serif"/>
-          <w:b w:val="false"/>
+          <w:numId w:val="3"/>
+        </w:numPr>
+        <w:tabs>
+          <w:tab w:val="clear" w:pos="709"/>
+          <w:tab w:val="left" w:pos="0" w:leader="none"/>
+        </w:tabs>
+        <w:spacing w:before="0" w:after="0"/>
+        <w:ind w:left="360" w:right="0" w:hanging="0"/>
+        <w:jc w:val="left"/>
+        <w:rPr>
+          <w:rFonts w:ascii="Arial;Helvetica;sans-serif" w:hAnsi="Arial;Helvetica;sans-serif"/>
+          <w:b w:val="false"/>
+          <w:b w:val="false"/>
+          <w:i w:val="false"/>
           <w:i w:val="false"/>
           <w:caps w:val="false"/>
           <w:smallCaps w:val="false"/>
@@ -2291,18 +2591,20 @@
         <w:widowControl/>
         <w:numPr>
           <w:ilvl w:val="0"/>
-          <w:numId w:val="1"/>
-        </w:numPr>
-        <w:pBdr/>
-        <w:tabs>
-          <w:tab w:val="left" w:pos="0" w:leader="none"/>
-        </w:tabs>
-        <w:spacing w:before="0" w:after="0"/>
-        <w:ind w:left="360" w:right="0" w:hanging="0"/>
-        <w:jc w:val="left"/>
-        <w:rPr>
-          <w:rFonts w:ascii="Arial;Helvetica;sans-serif" w:hAnsi="Arial;Helvetica;sans-serif"/>
-          <w:b w:val="false"/>
+          <w:numId w:val="3"/>
+        </w:numPr>
+        <w:tabs>
+          <w:tab w:val="clear" w:pos="709"/>
+          <w:tab w:val="left" w:pos="0" w:leader="none"/>
+        </w:tabs>
+        <w:spacing w:before="0" w:after="0"/>
+        <w:ind w:left="360" w:right="0" w:hanging="0"/>
+        <w:jc w:val="left"/>
+        <w:rPr>
+          <w:rFonts w:ascii="Arial;Helvetica;sans-serif" w:hAnsi="Arial;Helvetica;sans-serif"/>
+          <w:b w:val="false"/>
+          <w:b w:val="false"/>
+          <w:i w:val="false"/>
           <w:i w:val="false"/>
           <w:caps w:val="false"/>
           <w:smallCaps w:val="false"/>
@@ -2333,10 +2635,10 @@
         <w:widowControl/>
         <w:numPr>
           <w:ilvl w:val="1"/>
-          <w:numId w:val="1"/>
-        </w:numPr>
-        <w:pBdr/>
-        <w:tabs>
+          <w:numId w:val="3"/>
+        </w:numPr>
+        <w:tabs>
+          <w:tab w:val="clear" w:pos="709"/>
           <w:tab w:val="left" w:pos="0" w:leader="none"/>
         </w:tabs>
         <w:spacing w:before="0" w:after="0"/>
@@ -2345,6 +2647,8 @@
         <w:rPr>
           <w:rFonts w:ascii="Arial;Helvetica;sans-serif" w:hAnsi="Arial;Helvetica;sans-serif"/>
           <w:b w:val="false"/>
+          <w:b w:val="false"/>
+          <w:i w:val="false"/>
           <w:i w:val="false"/>
           <w:caps w:val="false"/>
           <w:smallCaps w:val="false"/>
@@ -2375,18 +2679,20 @@
         <w:widowControl/>
         <w:numPr>
           <w:ilvl w:val="0"/>
-          <w:numId w:val="1"/>
-        </w:numPr>
-        <w:pBdr/>
-        <w:tabs>
-          <w:tab w:val="left" w:pos="0" w:leader="none"/>
-        </w:tabs>
-        <w:spacing w:before="0" w:after="0"/>
-        <w:ind w:left="360" w:right="0" w:hanging="0"/>
-        <w:jc w:val="left"/>
-        <w:rPr>
-          <w:rFonts w:ascii="Arial;Helvetica;sans-serif" w:hAnsi="Arial;Helvetica;sans-serif"/>
-          <w:b w:val="false"/>
+          <w:numId w:val="3"/>
+        </w:numPr>
+        <w:tabs>
+          <w:tab w:val="clear" w:pos="709"/>
+          <w:tab w:val="left" w:pos="0" w:leader="none"/>
+        </w:tabs>
+        <w:spacing w:before="0" w:after="0"/>
+        <w:ind w:left="360" w:right="0" w:hanging="0"/>
+        <w:jc w:val="left"/>
+        <w:rPr>
+          <w:rFonts w:ascii="Arial;Helvetica;sans-serif" w:hAnsi="Arial;Helvetica;sans-serif"/>
+          <w:b w:val="false"/>
+          <w:b w:val="false"/>
+          <w:i w:val="false"/>
           <w:i w:val="false"/>
           <w:caps w:val="false"/>
           <w:smallCaps w:val="false"/>
@@ -2417,18 +2723,20 @@
         <w:widowControl/>
         <w:numPr>
           <w:ilvl w:val="0"/>
-          <w:numId w:val="1"/>
-        </w:numPr>
-        <w:pBdr/>
-        <w:tabs>
-          <w:tab w:val="left" w:pos="0" w:leader="none"/>
-        </w:tabs>
-        <w:spacing w:before="0" w:after="0"/>
-        <w:ind w:left="360" w:right="0" w:hanging="0"/>
-        <w:jc w:val="left"/>
-        <w:rPr>
-          <w:rFonts w:ascii="Arial;Helvetica;sans-serif" w:hAnsi="Arial;Helvetica;sans-serif"/>
-          <w:b w:val="false"/>
+          <w:numId w:val="3"/>
+        </w:numPr>
+        <w:tabs>
+          <w:tab w:val="clear" w:pos="709"/>
+          <w:tab w:val="left" w:pos="0" w:leader="none"/>
+        </w:tabs>
+        <w:spacing w:before="0" w:after="0"/>
+        <w:ind w:left="360" w:right="0" w:hanging="0"/>
+        <w:jc w:val="left"/>
+        <w:rPr>
+          <w:rFonts w:ascii="Arial;Helvetica;sans-serif" w:hAnsi="Arial;Helvetica;sans-serif"/>
+          <w:b w:val="false"/>
+          <w:b w:val="false"/>
+          <w:i w:val="false"/>
           <w:i w:val="false"/>
           <w:caps w:val="false"/>
           <w:smallCaps w:val="false"/>
@@ -2459,18 +2767,20 @@
         <w:widowControl/>
         <w:numPr>
           <w:ilvl w:val="0"/>
-          <w:numId w:val="1"/>
-        </w:numPr>
-        <w:pBdr/>
-        <w:tabs>
-          <w:tab w:val="left" w:pos="0" w:leader="none"/>
-        </w:tabs>
-        <w:spacing w:before="0" w:after="0"/>
-        <w:ind w:left="360" w:right="0" w:hanging="0"/>
-        <w:jc w:val="left"/>
-        <w:rPr>
-          <w:rFonts w:ascii="Arial;Helvetica;sans-serif" w:hAnsi="Arial;Helvetica;sans-serif"/>
-          <w:b w:val="false"/>
+          <w:numId w:val="3"/>
+        </w:numPr>
+        <w:tabs>
+          <w:tab w:val="clear" w:pos="709"/>
+          <w:tab w:val="left" w:pos="0" w:leader="none"/>
+        </w:tabs>
+        <w:spacing w:before="0" w:after="0"/>
+        <w:ind w:left="360" w:right="0" w:hanging="0"/>
+        <w:jc w:val="left"/>
+        <w:rPr>
+          <w:rFonts w:ascii="Arial;Helvetica;sans-serif" w:hAnsi="Arial;Helvetica;sans-serif"/>
+          <w:b w:val="false"/>
+          <w:b w:val="false"/>
+          <w:i w:val="false"/>
           <w:i w:val="false"/>
           <w:caps w:val="false"/>
           <w:smallCaps w:val="false"/>
@@ -2501,18 +2811,20 @@
         <w:widowControl/>
         <w:numPr>
           <w:ilvl w:val="0"/>
-          <w:numId w:val="1"/>
-        </w:numPr>
-        <w:pBdr/>
-        <w:tabs>
-          <w:tab w:val="left" w:pos="0" w:leader="none"/>
-        </w:tabs>
-        <w:spacing w:before="0" w:after="0"/>
-        <w:ind w:left="360" w:right="0" w:hanging="0"/>
-        <w:jc w:val="left"/>
-        <w:rPr>
-          <w:rFonts w:ascii="Arial;Helvetica;sans-serif" w:hAnsi="Arial;Helvetica;sans-serif"/>
-          <w:b w:val="false"/>
+          <w:numId w:val="3"/>
+        </w:numPr>
+        <w:tabs>
+          <w:tab w:val="clear" w:pos="709"/>
+          <w:tab w:val="left" w:pos="0" w:leader="none"/>
+        </w:tabs>
+        <w:spacing w:before="0" w:after="0"/>
+        <w:ind w:left="360" w:right="0" w:hanging="0"/>
+        <w:jc w:val="left"/>
+        <w:rPr>
+          <w:rFonts w:ascii="Arial;Helvetica;sans-serif" w:hAnsi="Arial;Helvetica;sans-serif"/>
+          <w:b w:val="false"/>
+          <w:b w:val="false"/>
+          <w:i w:val="false"/>
           <w:i w:val="false"/>
           <w:caps w:val="false"/>
           <w:smallCaps w:val="false"/>
@@ -2543,18 +2855,108 @@
         <w:widowControl/>
         <w:numPr>
           <w:ilvl w:val="0"/>
-          <w:numId w:val="1"/>
-        </w:numPr>
-        <w:pBdr/>
-        <w:tabs>
-          <w:tab w:val="left" w:pos="0" w:leader="none"/>
-        </w:tabs>
-        <w:spacing w:before="0" w:after="0"/>
-        <w:ind w:left="360" w:right="0" w:hanging="0"/>
-        <w:jc w:val="left"/>
-        <w:rPr>
-          <w:rFonts w:ascii="Arial;Helvetica;sans-serif" w:hAnsi="Arial;Helvetica;sans-serif"/>
-          <w:b w:val="false"/>
+          <w:numId w:val="3"/>
+        </w:numPr>
+        <w:tabs>
+          <w:tab w:val="clear" w:pos="709"/>
+          <w:tab w:val="left" w:pos="0" w:leader="none"/>
+        </w:tabs>
+        <w:spacing w:before="0" w:after="0"/>
+        <w:ind w:left="360" w:right="0" w:hanging="0"/>
+        <w:jc w:val="left"/>
+        <w:rPr>
+          <w:rFonts w:ascii="Arial;Helvetica;sans-serif" w:hAnsi="Arial;Helvetica;sans-serif"/>
+          <w:b w:val="false"/>
+          <w:b w:val="false"/>
+          <w:i w:val="false"/>
+          <w:i w:val="false"/>
+          <w:caps w:val="false"/>
+          <w:smallCaps w:val="false"/>
+          <w:color w:val="000000"/>
+          <w:spacing w:val="0"/>
+          <w:sz w:val="24"/>
+          <w:szCs w:val="24"/>
+        </w:rPr>
+      </w:pPr>
+      <w:r>
+        <w:rPr>
+          <w:rFonts w:ascii="Arial;Helvetica;sans-serif" w:hAnsi="Arial;Helvetica;sans-serif"/>
+          <w:b w:val="false"/>
+          <w:i w:val="false"/>
+          <w:caps w:val="false"/>
+          <w:smallCaps w:val="false"/>
+          <w:color w:val="000000"/>
+          <w:spacing w:val="0"/>
+          <w:sz w:val="24"/>
+          <w:szCs w:val="24"/>
+        </w:rPr>
+        <w:t xml:space="preserve">Flirt </w:t>
+      </w:r>
+    </w:p>
+    <w:p>
+      <w:pPr>
+        <w:pStyle w:val="TextBody"/>
+        <w:widowControl/>
+        <w:numPr>
+          <w:ilvl w:val="0"/>
+          <w:numId w:val="3"/>
+        </w:numPr>
+        <w:tabs>
+          <w:tab w:val="clear" w:pos="709"/>
+          <w:tab w:val="left" w:pos="0" w:leader="none"/>
+        </w:tabs>
+        <w:spacing w:before="0" w:after="0"/>
+        <w:ind w:left="360" w:right="0" w:hanging="0"/>
+        <w:jc w:val="left"/>
+        <w:rPr>
+          <w:rFonts w:ascii="Arial;Helvetica;sans-serif" w:hAnsi="Arial;Helvetica;sans-serif"/>
+          <w:b w:val="false"/>
+          <w:b w:val="false"/>
+          <w:i w:val="false"/>
+          <w:i w:val="false"/>
+          <w:caps w:val="false"/>
+          <w:smallCaps w:val="false"/>
+          <w:color w:val="000000"/>
+          <w:spacing w:val="0"/>
+          <w:sz w:val="24"/>
+          <w:szCs w:val="24"/>
+        </w:rPr>
+      </w:pPr>
+      <w:r>
+        <w:rPr>
+          <w:rFonts w:ascii="Arial;Helvetica;sans-serif" w:hAnsi="Arial;Helvetica;sans-serif"/>
+          <w:b w:val="false"/>
+          <w:i w:val="false"/>
+          <w:caps w:val="false"/>
+          <w:smallCaps w:val="false"/>
+          <w:color w:val="000000"/>
+          <w:spacing w:val="0"/>
+          <w:sz w:val="24"/>
+          <w:szCs w:val="24"/>
+        </w:rPr>
+        <w:t xml:space="preserve">Jealous obsessive controlling </w:t>
+      </w:r>
+    </w:p>
+    <w:p>
+      <w:pPr>
+        <w:pStyle w:val="TextBody"/>
+        <w:widowControl/>
+        <w:numPr>
+          <w:ilvl w:val="0"/>
+          <w:numId w:val="3"/>
+        </w:numPr>
+        <w:tabs>
+          <w:tab w:val="clear" w:pos="709"/>
+          <w:tab w:val="left" w:pos="0" w:leader="none"/>
+        </w:tabs>
+        <w:spacing w:before="0" w:after="0"/>
+        <w:ind w:left="360" w:right="0" w:hanging="0"/>
+        <w:jc w:val="left"/>
+        <w:rPr>
+          <w:rFonts w:ascii="Arial;Helvetica;sans-serif" w:hAnsi="Arial;Helvetica;sans-serif"/>
+          <w:b w:val="false"/>
+          <w:b w:val="false"/>
+          <w:i w:val="false"/>
           <w:i w:val="false"/>
           <w:caps w:val="false"/>
           <w:smallCaps w:val="false"/>
@@ -2585,18 +2987,20 @@
         <w:widowControl/>
         <w:numPr>
           <w:ilvl w:val="0"/>
-          <w:numId w:val="1"/>
-        </w:numPr>
-        <w:pBdr/>
-        <w:tabs>
-          <w:tab w:val="left" w:pos="0" w:leader="none"/>
-        </w:tabs>
-        <w:spacing w:before="0" w:after="0"/>
-        <w:ind w:left="360" w:right="0" w:hanging="0"/>
-        <w:jc w:val="left"/>
-        <w:rPr>
-          <w:rFonts w:ascii="Arial;Helvetica;sans-serif" w:hAnsi="Arial;Helvetica;sans-serif"/>
-          <w:b w:val="false"/>
+          <w:numId w:val="3"/>
+        </w:numPr>
+        <w:tabs>
+          <w:tab w:val="clear" w:pos="709"/>
+          <w:tab w:val="left" w:pos="0" w:leader="none"/>
+        </w:tabs>
+        <w:spacing w:before="0" w:after="0"/>
+        <w:ind w:left="360" w:right="0" w:hanging="0"/>
+        <w:jc w:val="left"/>
+        <w:rPr>
+          <w:rFonts w:ascii="Arial;Helvetica;sans-serif" w:hAnsi="Arial;Helvetica;sans-serif"/>
+          <w:b w:val="false"/>
+          <w:b w:val="false"/>
+          <w:i w:val="false"/>
           <w:i w:val="false"/>
           <w:caps w:val="false"/>
           <w:smallCaps w:val="false"/>
@@ -2627,18 +3031,20 @@
         <w:widowControl/>
         <w:numPr>
           <w:ilvl w:val="0"/>
-          <w:numId w:val="1"/>
-        </w:numPr>
-        <w:pBdr/>
-        <w:tabs>
-          <w:tab w:val="left" w:pos="0" w:leader="none"/>
-        </w:tabs>
-        <w:spacing w:before="0" w:after="0"/>
-        <w:ind w:left="360" w:right="0" w:hanging="0"/>
-        <w:jc w:val="left"/>
-        <w:rPr>
-          <w:rFonts w:ascii="Arial;Helvetica;sans-serif" w:hAnsi="Arial;Helvetica;sans-serif"/>
-          <w:b w:val="false"/>
+          <w:numId w:val="3"/>
+        </w:numPr>
+        <w:tabs>
+          <w:tab w:val="clear" w:pos="709"/>
+          <w:tab w:val="left" w:pos="0" w:leader="none"/>
+        </w:tabs>
+        <w:spacing w:before="0" w:after="0"/>
+        <w:ind w:left="360" w:right="0" w:hanging="0"/>
+        <w:jc w:val="left"/>
+        <w:rPr>
+          <w:rFonts w:ascii="Arial;Helvetica;sans-serif" w:hAnsi="Arial;Helvetica;sans-serif"/>
+          <w:b w:val="false"/>
+          <w:b w:val="false"/>
+          <w:i w:val="false"/>
           <w:i w:val="false"/>
           <w:caps w:val="false"/>
           <w:smallCaps w:val="false"/>
@@ -2669,18 +3075,20 @@
         <w:widowControl/>
         <w:numPr>
           <w:ilvl w:val="0"/>
-          <w:numId w:val="1"/>
-        </w:numPr>
-        <w:pBdr/>
-        <w:tabs>
-          <w:tab w:val="left" w:pos="0" w:leader="none"/>
-        </w:tabs>
-        <w:spacing w:before="0" w:after="0"/>
-        <w:ind w:left="360" w:right="0" w:hanging="0"/>
-        <w:jc w:val="left"/>
-        <w:rPr>
-          <w:rFonts w:ascii="Arial;Helvetica;sans-serif" w:hAnsi="Arial;Helvetica;sans-serif"/>
-          <w:b w:val="false"/>
+          <w:numId w:val="3"/>
+        </w:numPr>
+        <w:tabs>
+          <w:tab w:val="clear" w:pos="709"/>
+          <w:tab w:val="left" w:pos="0" w:leader="none"/>
+        </w:tabs>
+        <w:spacing w:before="0" w:after="0"/>
+        <w:ind w:left="360" w:right="0" w:hanging="0"/>
+        <w:jc w:val="left"/>
+        <w:rPr>
+          <w:rFonts w:ascii="Arial;Helvetica;sans-serif" w:hAnsi="Arial;Helvetica;sans-serif"/>
+          <w:b w:val="false"/>
+          <w:b w:val="false"/>
+          <w:i w:val="false"/>
           <w:i w:val="false"/>
           <w:caps w:val="false"/>
           <w:smallCaps w:val="false"/>
@@ -2711,18 +3119,20 @@
         <w:widowControl/>
         <w:numPr>
           <w:ilvl w:val="0"/>
-          <w:numId w:val="1"/>
-        </w:numPr>
-        <w:pBdr/>
-        <w:tabs>
-          <w:tab w:val="left" w:pos="0" w:leader="none"/>
-        </w:tabs>
-        <w:spacing w:before="0" w:after="0"/>
-        <w:ind w:left="360" w:right="0" w:hanging="0"/>
-        <w:jc w:val="left"/>
-        <w:rPr>
-          <w:rFonts w:ascii="Arial;Helvetica;sans-serif" w:hAnsi="Arial;Helvetica;sans-serif"/>
-          <w:b w:val="false"/>
+          <w:numId w:val="3"/>
+        </w:numPr>
+        <w:tabs>
+          <w:tab w:val="clear" w:pos="709"/>
+          <w:tab w:val="left" w:pos="0" w:leader="none"/>
+        </w:tabs>
+        <w:spacing w:before="0" w:after="0"/>
+        <w:ind w:left="360" w:right="0" w:hanging="0"/>
+        <w:jc w:val="left"/>
+        <w:rPr>
+          <w:rFonts w:ascii="Arial;Helvetica;sans-serif" w:hAnsi="Arial;Helvetica;sans-serif"/>
+          <w:b w:val="false"/>
+          <w:b w:val="false"/>
+          <w:i w:val="false"/>
           <w:i w:val="false"/>
           <w:caps w:val="false"/>
           <w:smallCaps w:val="false"/>
@@ -2753,18 +3163,20 @@
         <w:widowControl/>
         <w:numPr>
           <w:ilvl w:val="0"/>
-          <w:numId w:val="1"/>
-        </w:numPr>
-        <w:pBdr/>
-        <w:tabs>
-          <w:tab w:val="left" w:pos="0" w:leader="none"/>
-        </w:tabs>
-        <w:spacing w:before="0" w:after="0"/>
-        <w:ind w:left="360" w:right="0" w:hanging="0"/>
-        <w:jc w:val="left"/>
-        <w:rPr>
-          <w:rFonts w:ascii="Arial;Helvetica;sans-serif" w:hAnsi="Arial;Helvetica;sans-serif"/>
-          <w:b w:val="false"/>
+          <w:numId w:val="3"/>
+        </w:numPr>
+        <w:tabs>
+          <w:tab w:val="clear" w:pos="709"/>
+          <w:tab w:val="left" w:pos="0" w:leader="none"/>
+        </w:tabs>
+        <w:spacing w:before="0" w:after="0"/>
+        <w:ind w:left="360" w:right="0" w:hanging="0"/>
+        <w:jc w:val="left"/>
+        <w:rPr>
+          <w:rFonts w:ascii="Arial;Helvetica;sans-serif" w:hAnsi="Arial;Helvetica;sans-serif"/>
+          <w:b w:val="false"/>
+          <w:b w:val="false"/>
+          <w:i w:val="false"/>
           <w:i w:val="false"/>
           <w:caps w:val="false"/>
           <w:smallCaps w:val="false"/>
@@ -2795,18 +3207,20 @@
         <w:widowControl/>
         <w:numPr>
           <w:ilvl w:val="0"/>
-          <w:numId w:val="1"/>
-        </w:numPr>
-        <w:pBdr/>
-        <w:tabs>
-          <w:tab w:val="left" w:pos="0" w:leader="none"/>
-        </w:tabs>
-        <w:spacing w:before="0" w:after="0"/>
-        <w:ind w:left="360" w:right="0" w:hanging="0"/>
-        <w:jc w:val="left"/>
-        <w:rPr>
-          <w:rFonts w:ascii="Arial;Helvetica;sans-serif" w:hAnsi="Arial;Helvetica;sans-serif"/>
-          <w:b w:val="false"/>
+          <w:numId w:val="3"/>
+        </w:numPr>
+        <w:tabs>
+          <w:tab w:val="clear" w:pos="709"/>
+          <w:tab w:val="left" w:pos="0" w:leader="none"/>
+        </w:tabs>
+        <w:spacing w:before="0" w:after="0"/>
+        <w:ind w:left="360" w:right="0" w:hanging="0"/>
+        <w:jc w:val="left"/>
+        <w:rPr>
+          <w:rFonts w:ascii="Arial;Helvetica;sans-serif" w:hAnsi="Arial;Helvetica;sans-serif"/>
+          <w:b w:val="false"/>
+          <w:b w:val="false"/>
+          <w:i w:val="false"/>
           <w:i w:val="false"/>
           <w:caps w:val="false"/>
           <w:smallCaps w:val="false"/>
@@ -2837,18 +3251,20 @@
         <w:widowControl/>
         <w:numPr>
           <w:ilvl w:val="0"/>
-          <w:numId w:val="1"/>
-        </w:numPr>
-        <w:pBdr/>
-        <w:tabs>
-          <w:tab w:val="left" w:pos="0" w:leader="none"/>
-        </w:tabs>
-        <w:spacing w:before="0" w:after="0"/>
-        <w:ind w:left="360" w:right="0" w:hanging="0"/>
-        <w:jc w:val="left"/>
-        <w:rPr>
-          <w:rFonts w:ascii="Arial;Helvetica;sans-serif" w:hAnsi="Arial;Helvetica;sans-serif"/>
-          <w:b w:val="false"/>
+          <w:numId w:val="3"/>
+        </w:numPr>
+        <w:tabs>
+          <w:tab w:val="clear" w:pos="709"/>
+          <w:tab w:val="left" w:pos="0" w:leader="none"/>
+        </w:tabs>
+        <w:spacing w:before="0" w:after="0"/>
+        <w:ind w:left="360" w:right="0" w:hanging="0"/>
+        <w:jc w:val="left"/>
+        <w:rPr>
+          <w:rFonts w:ascii="Arial;Helvetica;sans-serif" w:hAnsi="Arial;Helvetica;sans-serif"/>
+          <w:b w:val="false"/>
+          <w:b w:val="false"/>
+          <w:i w:val="false"/>
           <w:i w:val="false"/>
           <w:caps w:val="false"/>
           <w:smallCaps w:val="false"/>
@@ -2879,18 +3295,20 @@
         <w:widowControl/>
         <w:numPr>
           <w:ilvl w:val="0"/>
-          <w:numId w:val="1"/>
-        </w:numPr>
-        <w:pBdr/>
-        <w:tabs>
-          <w:tab w:val="left" w:pos="0" w:leader="none"/>
-        </w:tabs>
-        <w:spacing w:before="0" w:after="0"/>
-        <w:ind w:left="360" w:right="0" w:hanging="0"/>
-        <w:jc w:val="left"/>
-        <w:rPr>
-          <w:rFonts w:ascii="Arial;Helvetica;sans-serif" w:hAnsi="Arial;Helvetica;sans-serif"/>
-          <w:b w:val="false"/>
+          <w:numId w:val="3"/>
+        </w:numPr>
+        <w:tabs>
+          <w:tab w:val="clear" w:pos="709"/>
+          <w:tab w:val="left" w:pos="0" w:leader="none"/>
+        </w:tabs>
+        <w:spacing w:before="0" w:after="0"/>
+        <w:ind w:left="360" w:right="0" w:hanging="0"/>
+        <w:jc w:val="left"/>
+        <w:rPr>
+          <w:rFonts w:ascii="Arial;Helvetica;sans-serif" w:hAnsi="Arial;Helvetica;sans-serif"/>
+          <w:b w:val="false"/>
+          <w:b w:val="false"/>
+          <w:i w:val="false"/>
           <w:i w:val="false"/>
           <w:caps w:val="false"/>
           <w:smallCaps w:val="false"/>
@@ -2921,18 +3339,64 @@
         <w:widowControl/>
         <w:numPr>
           <w:ilvl w:val="0"/>
-          <w:numId w:val="1"/>
-        </w:numPr>
-        <w:pBdr/>
-        <w:tabs>
-          <w:tab w:val="left" w:pos="0" w:leader="none"/>
-        </w:tabs>
-        <w:spacing w:before="0" w:after="0"/>
-        <w:ind w:left="360" w:right="0" w:hanging="0"/>
-        <w:jc w:val="left"/>
-        <w:rPr>
-          <w:rFonts w:ascii="Arial;Helvetica;sans-serif" w:hAnsi="Arial;Helvetica;sans-serif"/>
-          <w:b w:val="false"/>
+          <w:numId w:val="3"/>
+        </w:numPr>
+        <w:tabs>
+          <w:tab w:val="clear" w:pos="709"/>
+          <w:tab w:val="left" w:pos="0" w:leader="none"/>
+        </w:tabs>
+        <w:spacing w:before="0" w:after="0"/>
+        <w:ind w:left="360" w:right="0" w:hanging="0"/>
+        <w:jc w:val="left"/>
+        <w:rPr>
+          <w:rFonts w:ascii="Arial;Helvetica;sans-serif" w:hAnsi="Arial;Helvetica;sans-serif"/>
+          <w:b w:val="false"/>
+          <w:b w:val="false"/>
+          <w:i w:val="false"/>
+          <w:i w:val="false"/>
+          <w:caps w:val="false"/>
+          <w:smallCaps w:val="false"/>
+          <w:color w:val="000000"/>
+          <w:spacing w:val="0"/>
+          <w:sz w:val="24"/>
+          <w:szCs w:val="24"/>
+        </w:rPr>
+      </w:pPr>
+      <w:r>
+        <w:rPr>
+          <w:rFonts w:ascii="Arial;Helvetica;sans-serif" w:hAnsi="Arial;Helvetica;sans-serif"/>
+          <w:b w:val="false"/>
+          <w:i w:val="false"/>
+          <w:caps w:val="false"/>
+          <w:smallCaps w:val="false"/>
+          <w:color w:val="000000"/>
+          <w:spacing w:val="0"/>
+          <w:sz w:val="24"/>
+          <w:szCs w:val="24"/>
+        </w:rPr>
+        <w:t xml:space="preserve">Define </w:t>
+      </w:r>
+    </w:p>
+    <w:p>
+      <w:pPr>
+        <w:pStyle w:val="TextBody"/>
+        <w:widowControl/>
+        <w:numPr>
+          <w:ilvl w:val="0"/>
+          <w:numId w:val="3"/>
+        </w:numPr>
+        <w:tabs>
+          <w:tab w:val="clear" w:pos="709"/>
+          <w:tab w:val="left" w:pos="0" w:leader="none"/>
+        </w:tabs>
+        <w:spacing w:before="0" w:after="0"/>
+        <w:ind w:left="360" w:right="0" w:hanging="0"/>
+        <w:jc w:val="left"/>
+        <w:rPr>
+          <w:rFonts w:ascii="Arial;Helvetica;sans-serif" w:hAnsi="Arial;Helvetica;sans-serif"/>
+          <w:b w:val="false"/>
+          <w:b w:val="false"/>
+          <w:i w:val="false"/>
           <w:i w:val="false"/>
           <w:caps w:val="false"/>
           <w:smallCaps w:val="false"/>
@@ -2963,18 +3427,20 @@
         <w:widowControl/>
         <w:numPr>
           <w:ilvl w:val="0"/>
-          <w:numId w:val="1"/>
-        </w:numPr>
-        <w:pBdr/>
-        <w:tabs>
-          <w:tab w:val="left" w:pos="0" w:leader="none"/>
-        </w:tabs>
-        <w:spacing w:before="0" w:after="0"/>
-        <w:ind w:left="360" w:right="0" w:hanging="0"/>
-        <w:jc w:val="left"/>
-        <w:rPr>
-          <w:rFonts w:ascii="Arial;Helvetica;sans-serif" w:hAnsi="Arial;Helvetica;sans-serif"/>
-          <w:b w:val="false"/>
+          <w:numId w:val="3"/>
+        </w:numPr>
+        <w:tabs>
+          <w:tab w:val="clear" w:pos="709"/>
+          <w:tab w:val="left" w:pos="0" w:leader="none"/>
+        </w:tabs>
+        <w:spacing w:before="0" w:after="0"/>
+        <w:ind w:left="360" w:right="0" w:hanging="0"/>
+        <w:jc w:val="left"/>
+        <w:rPr>
+          <w:rFonts w:ascii="Arial;Helvetica;sans-serif" w:hAnsi="Arial;Helvetica;sans-serif"/>
+          <w:b w:val="false"/>
+          <w:b w:val="false"/>
+          <w:i w:val="false"/>
           <w:i w:val="false"/>
           <w:caps w:val="false"/>
           <w:smallCaps w:val="false"/>
@@ -3005,18 +3471,20 @@
         <w:widowControl/>
         <w:numPr>
           <w:ilvl w:val="0"/>
-          <w:numId w:val="1"/>
-        </w:numPr>
-        <w:pBdr/>
-        <w:tabs>
-          <w:tab w:val="left" w:pos="0" w:leader="none"/>
-        </w:tabs>
-        <w:spacing w:before="0" w:after="0"/>
-        <w:ind w:left="360" w:right="0" w:hanging="0"/>
-        <w:jc w:val="left"/>
-        <w:rPr>
-          <w:rFonts w:ascii="Arial;Helvetica;sans-serif" w:hAnsi="Arial;Helvetica;sans-serif"/>
-          <w:b w:val="false"/>
+          <w:numId w:val="3"/>
+        </w:numPr>
+        <w:tabs>
+          <w:tab w:val="clear" w:pos="709"/>
+          <w:tab w:val="left" w:pos="0" w:leader="none"/>
+        </w:tabs>
+        <w:spacing w:before="0" w:after="0"/>
+        <w:ind w:left="360" w:right="0" w:hanging="0"/>
+        <w:jc w:val="left"/>
+        <w:rPr>
+          <w:rFonts w:ascii="Arial;Helvetica;sans-serif" w:hAnsi="Arial;Helvetica;sans-serif"/>
+          <w:b w:val="false"/>
+          <w:b w:val="false"/>
+          <w:i w:val="false"/>
           <w:i w:val="false"/>
           <w:caps w:val="false"/>
           <w:smallCaps w:val="false"/>
@@ -3047,18 +3515,20 @@
         <w:widowControl/>
         <w:numPr>
           <w:ilvl w:val="0"/>
-          <w:numId w:val="1"/>
-        </w:numPr>
-        <w:pBdr/>
-        <w:tabs>
-          <w:tab w:val="left" w:pos="0" w:leader="none"/>
-        </w:tabs>
-        <w:spacing w:before="0" w:after="0"/>
-        <w:ind w:left="360" w:right="0" w:hanging="0"/>
-        <w:jc w:val="left"/>
-        <w:rPr>
-          <w:rFonts w:ascii="Arial;Helvetica;sans-serif" w:hAnsi="Arial;Helvetica;sans-serif"/>
-          <w:b w:val="false"/>
+          <w:numId w:val="3"/>
+        </w:numPr>
+        <w:tabs>
+          <w:tab w:val="clear" w:pos="709"/>
+          <w:tab w:val="left" w:pos="0" w:leader="none"/>
+        </w:tabs>
+        <w:spacing w:before="0" w:after="0"/>
+        <w:ind w:left="360" w:right="0" w:hanging="0"/>
+        <w:jc w:val="left"/>
+        <w:rPr>
+          <w:rFonts w:ascii="Arial;Helvetica;sans-serif" w:hAnsi="Arial;Helvetica;sans-serif"/>
+          <w:b w:val="false"/>
+          <w:b w:val="false"/>
+          <w:i w:val="false"/>
           <w:i w:val="false"/>
           <w:caps w:val="false"/>
           <w:smallCaps w:val="false"/>
@@ -3089,18 +3559,20 @@
         <w:widowControl/>
         <w:numPr>
           <w:ilvl w:val="0"/>
-          <w:numId w:val="1"/>
-        </w:numPr>
-        <w:pBdr/>
-        <w:tabs>
-          <w:tab w:val="left" w:pos="0" w:leader="none"/>
-        </w:tabs>
-        <w:spacing w:before="0" w:after="0"/>
-        <w:ind w:left="360" w:right="0" w:hanging="0"/>
-        <w:jc w:val="left"/>
-        <w:rPr>
-          <w:rFonts w:ascii="Arial;Helvetica;sans-serif" w:hAnsi="Arial;Helvetica;sans-serif"/>
-          <w:b w:val="false"/>
+          <w:numId w:val="3"/>
+        </w:numPr>
+        <w:tabs>
+          <w:tab w:val="clear" w:pos="709"/>
+          <w:tab w:val="left" w:pos="0" w:leader="none"/>
+        </w:tabs>
+        <w:spacing w:before="0" w:after="0"/>
+        <w:ind w:left="360" w:right="0" w:hanging="0"/>
+        <w:jc w:val="left"/>
+        <w:rPr>
+          <w:rFonts w:ascii="Arial;Helvetica;sans-serif" w:hAnsi="Arial;Helvetica;sans-serif"/>
+          <w:b w:val="false"/>
+          <w:b w:val="false"/>
+          <w:i w:val="false"/>
           <w:i w:val="false"/>
           <w:caps w:val="false"/>
           <w:smallCaps w:val="false"/>
@@ -3131,18 +3603,20 @@
         <w:widowControl/>
         <w:numPr>
           <w:ilvl w:val="0"/>
-          <w:numId w:val="1"/>
-        </w:numPr>
-        <w:pBdr/>
-        <w:tabs>
-          <w:tab w:val="left" w:pos="0" w:leader="none"/>
-        </w:tabs>
-        <w:spacing w:before="0" w:after="0"/>
-        <w:ind w:left="360" w:right="0" w:hanging="0"/>
-        <w:jc w:val="left"/>
-        <w:rPr>
-          <w:rFonts w:ascii="Arial;Helvetica;sans-serif" w:hAnsi="Arial;Helvetica;sans-serif"/>
-          <w:b w:val="false"/>
+          <w:numId w:val="3"/>
+        </w:numPr>
+        <w:tabs>
+          <w:tab w:val="clear" w:pos="709"/>
+          <w:tab w:val="left" w:pos="0" w:leader="none"/>
+        </w:tabs>
+        <w:spacing w:before="0" w:after="0"/>
+        <w:ind w:left="360" w:right="0" w:hanging="0"/>
+        <w:jc w:val="left"/>
+        <w:rPr>
+          <w:rFonts w:ascii="Arial;Helvetica;sans-serif" w:hAnsi="Arial;Helvetica;sans-serif"/>
+          <w:b w:val="false"/>
+          <w:b w:val="false"/>
+          <w:i w:val="false"/>
           <w:i w:val="false"/>
           <w:caps w:val="false"/>
           <w:smallCaps w:val="false"/>
@@ -3173,18 +3647,20 @@
         <w:widowControl/>
         <w:numPr>
           <w:ilvl w:val="0"/>
-          <w:numId w:val="1"/>
-        </w:numPr>
-        <w:pBdr/>
-        <w:tabs>
-          <w:tab w:val="left" w:pos="0" w:leader="none"/>
-        </w:tabs>
-        <w:spacing w:before="0" w:after="0"/>
-        <w:ind w:left="360" w:right="0" w:hanging="0"/>
-        <w:jc w:val="left"/>
-        <w:rPr>
-          <w:rFonts w:ascii="Arial;Helvetica;sans-serif" w:hAnsi="Arial;Helvetica;sans-serif"/>
-          <w:b w:val="false"/>
+          <w:numId w:val="3"/>
+        </w:numPr>
+        <w:tabs>
+          <w:tab w:val="clear" w:pos="709"/>
+          <w:tab w:val="left" w:pos="0" w:leader="none"/>
+        </w:tabs>
+        <w:spacing w:before="0" w:after="0"/>
+        <w:ind w:left="360" w:right="0" w:hanging="0"/>
+        <w:jc w:val="left"/>
+        <w:rPr>
+          <w:rFonts w:ascii="Arial;Helvetica;sans-serif" w:hAnsi="Arial;Helvetica;sans-serif"/>
+          <w:b w:val="false"/>
+          <w:b w:val="false"/>
+          <w:i w:val="false"/>
           <w:i w:val="false"/>
           <w:caps w:val="false"/>
           <w:smallCaps w:val="false"/>
@@ -3215,18 +3691,152 @@
         <w:widowControl/>
         <w:numPr>
           <w:ilvl w:val="0"/>
-          <w:numId w:val="1"/>
-        </w:numPr>
-        <w:pBdr/>
-        <w:tabs>
-          <w:tab w:val="left" w:pos="0" w:leader="none"/>
-        </w:tabs>
-        <w:spacing w:before="0" w:after="0"/>
-        <w:ind w:left="360" w:right="0" w:hanging="0"/>
-        <w:jc w:val="left"/>
-        <w:rPr>
-          <w:rFonts w:ascii="Arial;Helvetica;sans-serif" w:hAnsi="Arial;Helvetica;sans-serif"/>
-          <w:b w:val="false"/>
+          <w:numId w:val="3"/>
+        </w:numPr>
+        <w:tabs>
+          <w:tab w:val="clear" w:pos="709"/>
+          <w:tab w:val="left" w:pos="0" w:leader="none"/>
+        </w:tabs>
+        <w:spacing w:before="0" w:after="0"/>
+        <w:ind w:left="360" w:right="0" w:hanging="0"/>
+        <w:jc w:val="left"/>
+        <w:rPr>
+          <w:rFonts w:ascii="Arial;Helvetica;sans-serif" w:hAnsi="Arial;Helvetica;sans-serif"/>
+          <w:b w:val="false"/>
+          <w:b w:val="false"/>
+          <w:i w:val="false"/>
+          <w:i w:val="false"/>
+          <w:caps w:val="false"/>
+          <w:smallCaps w:val="false"/>
+          <w:color w:val="000000"/>
+          <w:spacing w:val="0"/>
+          <w:sz w:val="24"/>
+          <w:szCs w:val="24"/>
+        </w:rPr>
+      </w:pPr>
+      <w:r>
+        <w:rPr>
+          <w:rFonts w:ascii="Arial;Helvetica;sans-serif" w:hAnsi="Arial;Helvetica;sans-serif"/>
+          <w:b w:val="false"/>
+          <w:i w:val="false"/>
+          <w:caps w:val="false"/>
+          <w:smallCaps w:val="false"/>
+          <w:color w:val="000000"/>
+          <w:spacing w:val="0"/>
+          <w:sz w:val="24"/>
+          <w:szCs w:val="24"/>
+        </w:rPr>
+        <w:t xml:space="preserve">Acceptable </w:t>
+      </w:r>
+    </w:p>
+    <w:p>
+      <w:pPr>
+        <w:pStyle w:val="TextBody"/>
+        <w:widowControl/>
+        <w:numPr>
+          <w:ilvl w:val="0"/>
+          <w:numId w:val="3"/>
+        </w:numPr>
+        <w:tabs>
+          <w:tab w:val="clear" w:pos="709"/>
+          <w:tab w:val="left" w:pos="0" w:leader="none"/>
+        </w:tabs>
+        <w:spacing w:before="0" w:after="0"/>
+        <w:ind w:left="360" w:right="0" w:hanging="0"/>
+        <w:jc w:val="left"/>
+        <w:rPr>
+          <w:rFonts w:ascii="Arial;Helvetica;sans-serif" w:hAnsi="Arial;Helvetica;sans-serif"/>
+          <w:b w:val="false"/>
+          <w:b w:val="false"/>
+          <w:i w:val="false"/>
+          <w:i w:val="false"/>
+          <w:caps w:val="false"/>
+          <w:smallCaps w:val="false"/>
+          <w:color w:val="000000"/>
+          <w:spacing w:val="0"/>
+          <w:sz w:val="24"/>
+          <w:szCs w:val="24"/>
+        </w:rPr>
+      </w:pPr>
+      <w:r>
+        <w:rPr>
+          <w:rFonts w:ascii="Arial;Helvetica;sans-serif" w:hAnsi="Arial;Helvetica;sans-serif"/>
+          <w:b w:val="false"/>
+          <w:i w:val="false"/>
+          <w:caps w:val="false"/>
+          <w:smallCaps w:val="false"/>
+          <w:color w:val="000000"/>
+          <w:spacing w:val="0"/>
+          <w:sz w:val="24"/>
+          <w:szCs w:val="24"/>
+        </w:rPr>
+        <w:t xml:space="preserve">divorce </w:t>
+      </w:r>
+    </w:p>
+    <w:p>
+      <w:pPr>
+        <w:pStyle w:val="TextBody"/>
+        <w:widowControl/>
+        <w:numPr>
+          <w:ilvl w:val="0"/>
+          <w:numId w:val="3"/>
+        </w:numPr>
+        <w:tabs>
+          <w:tab w:val="clear" w:pos="709"/>
+          <w:tab w:val="left" w:pos="0" w:leader="none"/>
+        </w:tabs>
+        <w:spacing w:before="0" w:after="0"/>
+        <w:ind w:left="360" w:right="0" w:hanging="0"/>
+        <w:jc w:val="left"/>
+        <w:rPr>
+          <w:rFonts w:ascii="Arial;Helvetica;sans-serif" w:hAnsi="Arial;Helvetica;sans-serif"/>
+          <w:b w:val="false"/>
+          <w:b w:val="false"/>
+          <w:i w:val="false"/>
+          <w:i w:val="false"/>
+          <w:caps w:val="false"/>
+          <w:smallCaps w:val="false"/>
+          <w:color w:val="000000"/>
+          <w:spacing w:val="0"/>
+          <w:sz w:val="24"/>
+          <w:szCs w:val="24"/>
+        </w:rPr>
+      </w:pPr>
+      <w:r>
+        <w:rPr>
+          <w:rFonts w:ascii="Arial;Helvetica;sans-serif" w:hAnsi="Arial;Helvetica;sans-serif"/>
+          <w:b w:val="false"/>
+          <w:i w:val="false"/>
+          <w:caps w:val="false"/>
+          <w:smallCaps w:val="false"/>
+          <w:color w:val="000000"/>
+          <w:spacing w:val="0"/>
+          <w:sz w:val="24"/>
+          <w:szCs w:val="24"/>
+        </w:rPr>
+        <w:t xml:space="preserve">separation </w:t>
+      </w:r>
+    </w:p>
+    <w:p>
+      <w:pPr>
+        <w:pStyle w:val="TextBody"/>
+        <w:widowControl/>
+        <w:numPr>
+          <w:ilvl w:val="0"/>
+          <w:numId w:val="3"/>
+        </w:numPr>
+        <w:tabs>
+          <w:tab w:val="clear" w:pos="709"/>
+          <w:tab w:val="left" w:pos="0" w:leader="none"/>
+        </w:tabs>
+        <w:spacing w:before="0" w:after="0"/>
+        <w:ind w:left="360" w:right="0" w:hanging="0"/>
+        <w:jc w:val="left"/>
+        <w:rPr>
+          <w:rFonts w:ascii="Arial;Helvetica;sans-serif" w:hAnsi="Arial;Helvetica;sans-serif"/>
+          <w:b w:val="false"/>
+          <w:b w:val="false"/>
+          <w:i w:val="false"/>
           <w:i w:val="false"/>
           <w:caps w:val="false"/>
           <w:smallCaps w:val="false"/>
@@ -3257,18 +3867,20 @@
         <w:widowControl/>
         <w:numPr>
           <w:ilvl w:val="0"/>
-          <w:numId w:val="1"/>
-        </w:numPr>
-        <w:pBdr/>
-        <w:tabs>
-          <w:tab w:val="left" w:pos="0" w:leader="none"/>
-        </w:tabs>
-        <w:spacing w:before="0" w:after="0"/>
-        <w:ind w:left="360" w:right="0" w:hanging="0"/>
-        <w:jc w:val="left"/>
-        <w:rPr>
-          <w:rFonts w:ascii="Arial;Helvetica;sans-serif" w:hAnsi="Arial;Helvetica;sans-serif"/>
-          <w:b w:val="false"/>
+          <w:numId w:val="3"/>
+        </w:numPr>
+        <w:tabs>
+          <w:tab w:val="clear" w:pos="709"/>
+          <w:tab w:val="left" w:pos="0" w:leader="none"/>
+        </w:tabs>
+        <w:spacing w:before="0" w:after="0"/>
+        <w:ind w:left="360" w:right="0" w:hanging="0"/>
+        <w:jc w:val="left"/>
+        <w:rPr>
+          <w:rFonts w:ascii="Arial;Helvetica;sans-serif" w:hAnsi="Arial;Helvetica;sans-serif"/>
+          <w:b w:val="false"/>
+          <w:b w:val="false"/>
+          <w:i w:val="false"/>
           <w:i w:val="false"/>
           <w:caps w:val="false"/>
           <w:smallCaps w:val="false"/>
@@ -3299,18 +3911,20 @@
         <w:widowControl/>
         <w:numPr>
           <w:ilvl w:val="0"/>
-          <w:numId w:val="1"/>
-        </w:numPr>
-        <w:pBdr/>
-        <w:tabs>
-          <w:tab w:val="left" w:pos="0" w:leader="none"/>
-        </w:tabs>
-        <w:spacing w:before="0" w:after="0"/>
-        <w:ind w:left="360" w:right="0" w:hanging="0"/>
-        <w:jc w:val="left"/>
-        <w:rPr>
-          <w:rFonts w:ascii="Arial;Helvetica;sans-serif" w:hAnsi="Arial;Helvetica;sans-serif"/>
-          <w:b w:val="false"/>
+          <w:numId w:val="3"/>
+        </w:numPr>
+        <w:tabs>
+          <w:tab w:val="clear" w:pos="709"/>
+          <w:tab w:val="left" w:pos="0" w:leader="none"/>
+        </w:tabs>
+        <w:spacing w:before="0" w:after="0"/>
+        <w:ind w:left="360" w:right="0" w:hanging="0"/>
+        <w:jc w:val="left"/>
+        <w:rPr>
+          <w:rFonts w:ascii="Arial;Helvetica;sans-serif" w:hAnsi="Arial;Helvetica;sans-serif"/>
+          <w:b w:val="false"/>
+          <w:b w:val="false"/>
+          <w:i w:val="false"/>
           <w:i w:val="false"/>
           <w:caps w:val="false"/>
           <w:smallCaps w:val="false"/>
@@ -3341,18 +3955,20 @@
         <w:widowControl/>
         <w:numPr>
           <w:ilvl w:val="0"/>
-          <w:numId w:val="1"/>
-        </w:numPr>
-        <w:pBdr/>
-        <w:tabs>
-          <w:tab w:val="left" w:pos="0" w:leader="none"/>
-        </w:tabs>
-        <w:spacing w:before="0" w:after="0"/>
-        <w:ind w:left="360" w:right="0" w:hanging="0"/>
-        <w:jc w:val="left"/>
-        <w:rPr>
-          <w:rFonts w:ascii="Arial;Helvetica;sans-serif" w:hAnsi="Arial;Helvetica;sans-serif"/>
-          <w:b w:val="false"/>
+          <w:numId w:val="3"/>
+        </w:numPr>
+        <w:tabs>
+          <w:tab w:val="clear" w:pos="709"/>
+          <w:tab w:val="left" w:pos="0" w:leader="none"/>
+        </w:tabs>
+        <w:spacing w:before="0" w:after="0"/>
+        <w:ind w:left="360" w:right="0" w:hanging="0"/>
+        <w:jc w:val="left"/>
+        <w:rPr>
+          <w:rFonts w:ascii="Arial;Helvetica;sans-serif" w:hAnsi="Arial;Helvetica;sans-serif"/>
+          <w:b w:val="false"/>
+          <w:b w:val="false"/>
+          <w:i w:val="false"/>
           <w:i w:val="false"/>
           <w:caps w:val="false"/>
           <w:smallCaps w:val="false"/>
@@ -3383,18 +3999,20 @@
         <w:widowControl/>
         <w:numPr>
           <w:ilvl w:val="0"/>
-          <w:numId w:val="1"/>
-        </w:numPr>
-        <w:pBdr/>
-        <w:tabs>
-          <w:tab w:val="left" w:pos="0" w:leader="none"/>
-        </w:tabs>
-        <w:spacing w:before="0" w:after="0"/>
-        <w:ind w:left="360" w:right="0" w:hanging="0"/>
-        <w:jc w:val="left"/>
-        <w:rPr>
-          <w:rFonts w:ascii="Arial;Helvetica;sans-serif" w:hAnsi="Arial;Helvetica;sans-serif"/>
-          <w:b w:val="false"/>
+          <w:numId w:val="3"/>
+        </w:numPr>
+        <w:tabs>
+          <w:tab w:val="clear" w:pos="709"/>
+          <w:tab w:val="left" w:pos="0" w:leader="none"/>
+        </w:tabs>
+        <w:spacing w:before="0" w:after="0"/>
+        <w:ind w:left="360" w:right="0" w:hanging="0"/>
+        <w:jc w:val="left"/>
+        <w:rPr>
+          <w:rFonts w:ascii="Arial;Helvetica;sans-serif" w:hAnsi="Arial;Helvetica;sans-serif"/>
+          <w:b w:val="false"/>
+          <w:b w:val="false"/>
+          <w:i w:val="false"/>
           <w:i w:val="false"/>
           <w:caps w:val="false"/>
           <w:smallCaps w:val="false"/>
@@ -3425,18 +4043,20 @@
         <w:widowControl/>
         <w:numPr>
           <w:ilvl w:val="0"/>
-          <w:numId w:val="1"/>
-        </w:numPr>
-        <w:pBdr/>
-        <w:tabs>
-          <w:tab w:val="left" w:pos="0" w:leader="none"/>
-        </w:tabs>
-        <w:spacing w:before="0" w:after="0"/>
-        <w:ind w:left="360" w:right="0" w:hanging="0"/>
-        <w:jc w:val="left"/>
-        <w:rPr>
-          <w:rFonts w:ascii="Arial;Helvetica;sans-serif" w:hAnsi="Arial;Helvetica;sans-serif"/>
-          <w:b w:val="false"/>
+          <w:numId w:val="3"/>
+        </w:numPr>
+        <w:tabs>
+          <w:tab w:val="clear" w:pos="709"/>
+          <w:tab w:val="left" w:pos="0" w:leader="none"/>
+        </w:tabs>
+        <w:spacing w:before="0" w:after="0"/>
+        <w:ind w:left="360" w:right="0" w:hanging="0"/>
+        <w:jc w:val="left"/>
+        <w:rPr>
+          <w:rFonts w:ascii="Arial;Helvetica;sans-serif" w:hAnsi="Arial;Helvetica;sans-serif"/>
+          <w:b w:val="false"/>
+          <w:b w:val="false"/>
+          <w:i w:val="false"/>
           <w:i w:val="false"/>
           <w:caps w:val="false"/>
           <w:smallCaps w:val="false"/>
@@ -3467,10 +4087,10 @@
         <w:widowControl/>
         <w:numPr>
           <w:ilvl w:val="1"/>
-          <w:numId w:val="1"/>
-        </w:numPr>
-        <w:pBdr/>
-        <w:tabs>
+          <w:numId w:val="3"/>
+        </w:numPr>
+        <w:tabs>
+          <w:tab w:val="clear" w:pos="709"/>
           <w:tab w:val="left" w:pos="0" w:leader="none"/>
         </w:tabs>
         <w:spacing w:before="0" w:after="0"/>
@@ -3479,6 +4099,8 @@
         <w:rPr>
           <w:rFonts w:ascii="Arial;Helvetica;sans-serif" w:hAnsi="Arial;Helvetica;sans-serif"/>
           <w:b w:val="false"/>
+          <w:b w:val="false"/>
+          <w:i w:val="false"/>
           <w:i w:val="false"/>
           <w:caps w:val="false"/>
           <w:smallCaps w:val="false"/>
@@ -3509,10 +4131,10 @@
         <w:widowControl/>
         <w:numPr>
           <w:ilvl w:val="1"/>
-          <w:numId w:val="1"/>
-        </w:numPr>
-        <w:pBdr/>
-        <w:tabs>
+          <w:numId w:val="3"/>
+        </w:numPr>
+        <w:tabs>
+          <w:tab w:val="clear" w:pos="709"/>
           <w:tab w:val="left" w:pos="0" w:leader="none"/>
         </w:tabs>
         <w:spacing w:before="0" w:after="0"/>
@@ -3521,6 +4143,8 @@
         <w:rPr>
           <w:rFonts w:ascii="Arial;Helvetica;sans-serif" w:hAnsi="Arial;Helvetica;sans-serif"/>
           <w:b w:val="false"/>
+          <w:b w:val="false"/>
+          <w:i w:val="false"/>
           <w:i w:val="false"/>
           <w:caps w:val="false"/>
           <w:smallCaps w:val="false"/>
@@ -3551,10 +4175,10 @@
         <w:widowControl/>
         <w:numPr>
           <w:ilvl w:val="1"/>
-          <w:numId w:val="1"/>
-        </w:numPr>
-        <w:pBdr/>
-        <w:tabs>
+          <w:numId w:val="3"/>
+        </w:numPr>
+        <w:tabs>
+          <w:tab w:val="clear" w:pos="709"/>
           <w:tab w:val="left" w:pos="0" w:leader="none"/>
         </w:tabs>
         <w:spacing w:before="0" w:after="0"/>
@@ -3563,6 +4187,8 @@
         <w:rPr>
           <w:rFonts w:ascii="Arial;Helvetica;sans-serif" w:hAnsi="Arial;Helvetica;sans-serif"/>
           <w:b w:val="false"/>
+          <w:b w:val="false"/>
+          <w:i w:val="false"/>
           <w:i w:val="false"/>
           <w:caps w:val="false"/>
           <w:smallCaps w:val="false"/>
@@ -3593,10 +4219,10 @@
         <w:widowControl/>
         <w:numPr>
           <w:ilvl w:val="1"/>
-          <w:numId w:val="1"/>
-        </w:numPr>
-        <w:pBdr/>
-        <w:tabs>
+          <w:numId w:val="3"/>
+        </w:numPr>
+        <w:tabs>
+          <w:tab w:val="clear" w:pos="709"/>
           <w:tab w:val="left" w:pos="0" w:leader="none"/>
         </w:tabs>
         <w:spacing w:before="0" w:after="0"/>
@@ -3605,6 +4231,8 @@
         <w:rPr>
           <w:rFonts w:ascii="Arial;Helvetica;sans-serif" w:hAnsi="Arial;Helvetica;sans-serif"/>
           <w:b w:val="false"/>
+          <w:b w:val="false"/>
+          <w:i w:val="false"/>
           <w:i w:val="false"/>
           <w:caps w:val="false"/>
           <w:smallCaps w:val="false"/>
@@ -3635,18 +4263,20 @@
         <w:widowControl/>
         <w:numPr>
           <w:ilvl w:val="0"/>
-          <w:numId w:val="1"/>
-        </w:numPr>
-        <w:pBdr/>
-        <w:tabs>
-          <w:tab w:val="left" w:pos="0" w:leader="none"/>
-        </w:tabs>
-        <w:spacing w:before="0" w:after="0"/>
-        <w:ind w:left="360" w:right="0" w:hanging="0"/>
-        <w:jc w:val="left"/>
-        <w:rPr>
-          <w:rFonts w:ascii="Arial;Helvetica;sans-serif" w:hAnsi="Arial;Helvetica;sans-serif"/>
-          <w:b w:val="false"/>
+          <w:numId w:val="3"/>
+        </w:numPr>
+        <w:tabs>
+          <w:tab w:val="clear" w:pos="709"/>
+          <w:tab w:val="left" w:pos="0" w:leader="none"/>
+        </w:tabs>
+        <w:spacing w:before="0" w:after="0"/>
+        <w:ind w:left="360" w:right="0" w:hanging="0"/>
+        <w:jc w:val="left"/>
+        <w:rPr>
+          <w:rFonts w:ascii="Arial;Helvetica;sans-serif" w:hAnsi="Arial;Helvetica;sans-serif"/>
+          <w:b w:val="false"/>
+          <w:b w:val="false"/>
+          <w:i w:val="false"/>
           <w:i w:val="false"/>
           <w:caps w:val="false"/>
           <w:smallCaps w:val="false"/>
@@ -3677,18 +4307,20 @@
         <w:widowControl/>
         <w:numPr>
           <w:ilvl w:val="0"/>
-          <w:numId w:val="1"/>
-        </w:numPr>
-        <w:pBdr/>
-        <w:tabs>
-          <w:tab w:val="left" w:pos="0" w:leader="none"/>
-        </w:tabs>
-        <w:spacing w:before="0" w:after="0"/>
-        <w:ind w:left="360" w:right="0" w:hanging="0"/>
-        <w:jc w:val="left"/>
-        <w:rPr>
-          <w:rFonts w:ascii="Arial;Helvetica;sans-serif" w:hAnsi="Arial;Helvetica;sans-serif"/>
-          <w:b w:val="false"/>
+          <w:numId w:val="3"/>
+        </w:numPr>
+        <w:tabs>
+          <w:tab w:val="clear" w:pos="709"/>
+          <w:tab w:val="left" w:pos="0" w:leader="none"/>
+        </w:tabs>
+        <w:spacing w:before="0" w:after="0"/>
+        <w:ind w:left="360" w:right="0" w:hanging="0"/>
+        <w:jc w:val="left"/>
+        <w:rPr>
+          <w:rFonts w:ascii="Arial;Helvetica;sans-serif" w:hAnsi="Arial;Helvetica;sans-serif"/>
+          <w:b w:val="false"/>
+          <w:b w:val="false"/>
+          <w:i w:val="false"/>
           <w:i w:val="false"/>
           <w:caps w:val="false"/>
           <w:smallCaps w:val="false"/>
@@ -3719,18 +4351,108 @@
         <w:widowControl/>
         <w:numPr>
           <w:ilvl w:val="0"/>
-          <w:numId w:val="1"/>
-        </w:numPr>
-        <w:pBdr/>
-        <w:tabs>
-          <w:tab w:val="left" w:pos="0" w:leader="none"/>
-        </w:tabs>
-        <w:spacing w:before="0" w:after="0"/>
-        <w:ind w:left="360" w:right="0" w:hanging="0"/>
-        <w:jc w:val="left"/>
-        <w:rPr>
-          <w:rFonts w:ascii="Arial;Helvetica;sans-serif" w:hAnsi="Arial;Helvetica;sans-serif"/>
-          <w:b w:val="false"/>
+          <w:numId w:val="3"/>
+        </w:numPr>
+        <w:tabs>
+          <w:tab w:val="clear" w:pos="709"/>
+          <w:tab w:val="left" w:pos="0" w:leader="none"/>
+        </w:tabs>
+        <w:spacing w:before="0" w:after="0"/>
+        <w:ind w:left="360" w:right="0" w:hanging="0"/>
+        <w:jc w:val="left"/>
+        <w:rPr>
+          <w:rFonts w:ascii="Arial;Helvetica;sans-serif" w:hAnsi="Arial;Helvetica;sans-serif"/>
+          <w:b w:val="false"/>
+          <w:b w:val="false"/>
+          <w:i w:val="false"/>
+          <w:i w:val="false"/>
+          <w:caps w:val="false"/>
+          <w:smallCaps w:val="false"/>
+          <w:color w:val="000000"/>
+          <w:spacing w:val="0"/>
+          <w:sz w:val="24"/>
+          <w:szCs w:val="24"/>
+        </w:rPr>
+      </w:pPr>
+      <w:r>
+        <w:rPr>
+          <w:rFonts w:ascii="Arial;Helvetica;sans-serif" w:hAnsi="Arial;Helvetica;sans-serif"/>
+          <w:b w:val="false"/>
+          <w:i w:val="false"/>
+          <w:caps w:val="false"/>
+          <w:smallCaps w:val="false"/>
+          <w:color w:val="000000"/>
+          <w:spacing w:val="0"/>
+          <w:sz w:val="24"/>
+          <w:szCs w:val="24"/>
+        </w:rPr>
+        <w:t>Define</w:t>
+      </w:r>
+    </w:p>
+    <w:p>
+      <w:pPr>
+        <w:pStyle w:val="TextBody"/>
+        <w:widowControl/>
+        <w:numPr>
+          <w:ilvl w:val="0"/>
+          <w:numId w:val="3"/>
+        </w:numPr>
+        <w:tabs>
+          <w:tab w:val="clear" w:pos="709"/>
+          <w:tab w:val="left" w:pos="0" w:leader="none"/>
+        </w:tabs>
+        <w:spacing w:before="0" w:after="0"/>
+        <w:ind w:left="360" w:right="0" w:hanging="0"/>
+        <w:jc w:val="left"/>
+        <w:rPr>
+          <w:rFonts w:ascii="Arial;Helvetica;sans-serif" w:hAnsi="Arial;Helvetica;sans-serif"/>
+          <w:b w:val="false"/>
+          <w:b w:val="false"/>
+          <w:i w:val="false"/>
+          <w:i w:val="false"/>
+          <w:caps w:val="false"/>
+          <w:smallCaps w:val="false"/>
+          <w:color w:val="000000"/>
+          <w:spacing w:val="0"/>
+          <w:sz w:val="24"/>
+          <w:szCs w:val="24"/>
+        </w:rPr>
+      </w:pPr>
+      <w:r>
+        <w:rPr>
+          <w:rFonts w:ascii="Arial;Helvetica;sans-serif" w:hAnsi="Arial;Helvetica;sans-serif"/>
+          <w:b w:val="false"/>
+          <w:i w:val="false"/>
+          <w:caps w:val="false"/>
+          <w:smallCaps w:val="false"/>
+          <w:color w:val="000000"/>
+          <w:spacing w:val="0"/>
+          <w:sz w:val="24"/>
+          <w:szCs w:val="24"/>
+        </w:rPr>
+        <w:t xml:space="preserve">infatuation </w:t>
+      </w:r>
+    </w:p>
+    <w:p>
+      <w:pPr>
+        <w:pStyle w:val="TextBody"/>
+        <w:widowControl/>
+        <w:numPr>
+          <w:ilvl w:val="0"/>
+          <w:numId w:val="3"/>
+        </w:numPr>
+        <w:tabs>
+          <w:tab w:val="clear" w:pos="709"/>
+          <w:tab w:val="left" w:pos="0" w:leader="none"/>
+        </w:tabs>
+        <w:spacing w:before="0" w:after="0"/>
+        <w:ind w:left="360" w:right="0" w:hanging="0"/>
+        <w:jc w:val="left"/>
+        <w:rPr>
+          <w:rFonts w:ascii="Arial;Helvetica;sans-serif" w:hAnsi="Arial;Helvetica;sans-serif"/>
+          <w:b w:val="false"/>
+          <w:b w:val="false"/>
+          <w:i w:val="false"/>
           <w:i w:val="false"/>
           <w:caps w:val="false"/>
           <w:smallCaps w:val="false"/>
@@ -3761,10 +4483,10 @@
         <w:widowControl/>
         <w:numPr>
           <w:ilvl w:val="1"/>
-          <w:numId w:val="1"/>
-        </w:numPr>
-        <w:pBdr/>
-        <w:tabs>
+          <w:numId w:val="3"/>
+        </w:numPr>
+        <w:tabs>
+          <w:tab w:val="clear" w:pos="709"/>
           <w:tab w:val="left" w:pos="0" w:leader="none"/>
         </w:tabs>
         <w:spacing w:before="0" w:after="0"/>
@@ -3773,6 +4495,8 @@
         <w:rPr>
           <w:rFonts w:ascii="Arial;Helvetica;sans-serif" w:hAnsi="Arial;Helvetica;sans-serif"/>
           <w:b w:val="false"/>
+          <w:b w:val="false"/>
+          <w:i w:val="false"/>
           <w:i w:val="false"/>
           <w:caps w:val="false"/>
           <w:smallCaps w:val="false"/>
@@ -3803,10 +4527,10 @@
         <w:widowControl/>
         <w:numPr>
           <w:ilvl w:val="1"/>
-          <w:numId w:val="1"/>
-        </w:numPr>
-        <w:pBdr/>
-        <w:tabs>
+          <w:numId w:val="3"/>
+        </w:numPr>
+        <w:tabs>
+          <w:tab w:val="clear" w:pos="709"/>
           <w:tab w:val="left" w:pos="0" w:leader="none"/>
         </w:tabs>
         <w:spacing w:before="0" w:after="0"/>
@@ -3815,6 +4539,8 @@
         <w:rPr>
           <w:rFonts w:ascii="Arial;Helvetica;sans-serif" w:hAnsi="Arial;Helvetica;sans-serif"/>
           <w:b w:val="false"/>
+          <w:b w:val="false"/>
+          <w:i w:val="false"/>
           <w:i w:val="false"/>
           <w:caps w:val="false"/>
           <w:smallCaps w:val="false"/>
@@ -3845,10 +4571,10 @@
         <w:widowControl/>
         <w:numPr>
           <w:ilvl w:val="1"/>
-          <w:numId w:val="1"/>
-        </w:numPr>
-        <w:pBdr/>
-        <w:tabs>
+          <w:numId w:val="3"/>
+        </w:numPr>
+        <w:tabs>
+          <w:tab w:val="clear" w:pos="709"/>
           <w:tab w:val="left" w:pos="0" w:leader="none"/>
         </w:tabs>
         <w:spacing w:before="0" w:after="0"/>
@@ -3857,6 +4583,8 @@
         <w:rPr>
           <w:rFonts w:ascii="Arial;Helvetica;sans-serif" w:hAnsi="Arial;Helvetica;sans-serif"/>
           <w:b w:val="false"/>
+          <w:b w:val="false"/>
+          <w:i w:val="false"/>
           <w:i w:val="false"/>
           <w:caps w:val="false"/>
           <w:smallCaps w:val="false"/>
@@ -3887,10 +4615,10 @@
         <w:widowControl/>
         <w:numPr>
           <w:ilvl w:val="1"/>
-          <w:numId w:val="1"/>
-        </w:numPr>
-        <w:pBdr/>
-        <w:tabs>
+          <w:numId w:val="3"/>
+        </w:numPr>
+        <w:tabs>
+          <w:tab w:val="clear" w:pos="709"/>
           <w:tab w:val="left" w:pos="0" w:leader="none"/>
         </w:tabs>
         <w:spacing w:before="0" w:after="0"/>
@@ -3899,6 +4627,8 @@
         <w:rPr>
           <w:rFonts w:ascii="Arial;Helvetica;sans-serif" w:hAnsi="Arial;Helvetica;sans-serif"/>
           <w:b w:val="false"/>
+          <w:b w:val="false"/>
+          <w:i w:val="false"/>
           <w:i w:val="false"/>
           <w:caps w:val="false"/>
           <w:smallCaps w:val="false"/>
@@ -3929,18 +4659,20 @@
         <w:widowControl/>
         <w:numPr>
           <w:ilvl w:val="0"/>
-          <w:numId w:val="1"/>
-        </w:numPr>
-        <w:pBdr/>
-        <w:tabs>
-          <w:tab w:val="left" w:pos="0" w:leader="none"/>
-        </w:tabs>
-        <w:spacing w:before="0" w:after="0"/>
-        <w:ind w:left="360" w:right="0" w:hanging="0"/>
-        <w:jc w:val="left"/>
-        <w:rPr>
-          <w:rFonts w:ascii="Arial;Helvetica;sans-serif" w:hAnsi="Arial;Helvetica;sans-serif"/>
-          <w:b w:val="false"/>
+          <w:numId w:val="3"/>
+        </w:numPr>
+        <w:tabs>
+          <w:tab w:val="clear" w:pos="709"/>
+          <w:tab w:val="left" w:pos="0" w:leader="none"/>
+        </w:tabs>
+        <w:spacing w:before="0" w:after="0"/>
+        <w:ind w:left="360" w:right="0" w:hanging="0"/>
+        <w:jc w:val="left"/>
+        <w:rPr>
+          <w:rFonts w:ascii="Arial;Helvetica;sans-serif" w:hAnsi="Arial;Helvetica;sans-serif"/>
+          <w:b w:val="false"/>
+          <w:b w:val="false"/>
+          <w:i w:val="false"/>
           <w:i w:val="false"/>
           <w:caps w:val="false"/>
           <w:smallCaps w:val="false"/>
@@ -3971,18 +4703,20 @@
         <w:widowControl/>
         <w:numPr>
           <w:ilvl w:val="0"/>
-          <w:numId w:val="1"/>
-        </w:numPr>
-        <w:pBdr/>
-        <w:tabs>
-          <w:tab w:val="left" w:pos="0" w:leader="none"/>
-        </w:tabs>
-        <w:spacing w:before="0" w:after="0"/>
-        <w:ind w:left="360" w:right="0" w:hanging="0"/>
-        <w:jc w:val="left"/>
-        <w:rPr>
-          <w:rFonts w:ascii="Arial;Helvetica;sans-serif" w:hAnsi="Arial;Helvetica;sans-serif"/>
-          <w:b w:val="false"/>
+          <w:numId w:val="3"/>
+        </w:numPr>
+        <w:tabs>
+          <w:tab w:val="clear" w:pos="709"/>
+          <w:tab w:val="left" w:pos="0" w:leader="none"/>
+        </w:tabs>
+        <w:spacing w:before="0" w:after="0"/>
+        <w:ind w:left="360" w:right="0" w:hanging="0"/>
+        <w:jc w:val="left"/>
+        <w:rPr>
+          <w:rFonts w:ascii="Arial;Helvetica;sans-serif" w:hAnsi="Arial;Helvetica;sans-serif"/>
+          <w:b w:val="false"/>
+          <w:b w:val="false"/>
+          <w:i w:val="false"/>
           <w:i w:val="false"/>
           <w:caps w:val="false"/>
           <w:smallCaps w:val="false"/>
@@ -4013,18 +4747,20 @@
         <w:widowControl/>
         <w:numPr>
           <w:ilvl w:val="0"/>
-          <w:numId w:val="1"/>
-        </w:numPr>
-        <w:pBdr/>
-        <w:tabs>
-          <w:tab w:val="left" w:pos="0" w:leader="none"/>
-        </w:tabs>
-        <w:spacing w:before="0" w:after="0"/>
-        <w:ind w:left="360" w:right="0" w:hanging="0"/>
-        <w:jc w:val="left"/>
-        <w:rPr>
-          <w:rFonts w:ascii="Arial;Helvetica;sans-serif" w:hAnsi="Arial;Helvetica;sans-serif"/>
-          <w:b w:val="false"/>
+          <w:numId w:val="3"/>
+        </w:numPr>
+        <w:tabs>
+          <w:tab w:val="clear" w:pos="709"/>
+          <w:tab w:val="left" w:pos="0" w:leader="none"/>
+        </w:tabs>
+        <w:spacing w:before="0" w:after="0"/>
+        <w:ind w:left="360" w:right="0" w:hanging="0"/>
+        <w:jc w:val="left"/>
+        <w:rPr>
+          <w:rFonts w:ascii="Arial;Helvetica;sans-serif" w:hAnsi="Arial;Helvetica;sans-serif"/>
+          <w:b w:val="false"/>
+          <w:b w:val="false"/>
+          <w:i w:val="false"/>
           <w:i w:val="false"/>
           <w:caps w:val="false"/>
           <w:smallCaps w:val="false"/>
@@ -4055,18 +4791,20 @@
         <w:widowControl/>
         <w:numPr>
           <w:ilvl w:val="0"/>
-          <w:numId w:val="1"/>
-        </w:numPr>
-        <w:pBdr/>
-        <w:tabs>
-          <w:tab w:val="left" w:pos="0" w:leader="none"/>
-        </w:tabs>
-        <w:spacing w:before="0" w:after="0"/>
-        <w:ind w:left="360" w:right="0" w:hanging="0"/>
-        <w:jc w:val="left"/>
-        <w:rPr>
-          <w:rFonts w:ascii="Arial;Helvetica;sans-serif" w:hAnsi="Arial;Helvetica;sans-serif"/>
-          <w:b w:val="false"/>
+          <w:numId w:val="3"/>
+        </w:numPr>
+        <w:tabs>
+          <w:tab w:val="clear" w:pos="709"/>
+          <w:tab w:val="left" w:pos="0" w:leader="none"/>
+        </w:tabs>
+        <w:spacing w:before="0" w:after="0"/>
+        <w:ind w:left="360" w:right="0" w:hanging="0"/>
+        <w:jc w:val="left"/>
+        <w:rPr>
+          <w:rFonts w:ascii="Arial;Helvetica;sans-serif" w:hAnsi="Arial;Helvetica;sans-serif"/>
+          <w:b w:val="false"/>
+          <w:b w:val="false"/>
+          <w:i w:val="false"/>
           <w:i w:val="false"/>
           <w:caps w:val="false"/>
           <w:smallCaps w:val="false"/>
@@ -4097,18 +4835,20 @@
         <w:widowControl/>
         <w:numPr>
           <w:ilvl w:val="0"/>
-          <w:numId w:val="1"/>
-        </w:numPr>
-        <w:pBdr/>
-        <w:tabs>
-          <w:tab w:val="left" w:pos="0" w:leader="none"/>
-        </w:tabs>
-        <w:spacing w:before="0" w:after="0"/>
-        <w:ind w:left="360" w:right="0" w:hanging="0"/>
-        <w:jc w:val="left"/>
-        <w:rPr>
-          <w:rFonts w:ascii="Arial;Helvetica;sans-serif" w:hAnsi="Arial;Helvetica;sans-serif"/>
-          <w:b w:val="false"/>
+          <w:numId w:val="3"/>
+        </w:numPr>
+        <w:tabs>
+          <w:tab w:val="clear" w:pos="709"/>
+          <w:tab w:val="left" w:pos="0" w:leader="none"/>
+        </w:tabs>
+        <w:spacing w:before="0" w:after="0"/>
+        <w:ind w:left="360" w:right="0" w:hanging="0"/>
+        <w:jc w:val="left"/>
+        <w:rPr>
+          <w:rFonts w:ascii="Arial;Helvetica;sans-serif" w:hAnsi="Arial;Helvetica;sans-serif"/>
+          <w:b w:val="false"/>
+          <w:b w:val="false"/>
+          <w:i w:val="false"/>
           <w:i w:val="false"/>
           <w:caps w:val="false"/>
           <w:smallCaps w:val="false"/>
@@ -4139,18 +4879,20 @@
         <w:widowControl/>
         <w:numPr>
           <w:ilvl w:val="0"/>
-          <w:numId w:val="1"/>
-        </w:numPr>
-        <w:pBdr/>
-        <w:tabs>
-          <w:tab w:val="left" w:pos="0" w:leader="none"/>
-        </w:tabs>
-        <w:spacing w:before="0" w:after="0"/>
-        <w:ind w:left="360" w:right="0" w:hanging="0"/>
-        <w:jc w:val="left"/>
-        <w:rPr>
-          <w:rFonts w:ascii="Arial;Helvetica;sans-serif" w:hAnsi="Arial;Helvetica;sans-serif"/>
-          <w:b w:val="false"/>
+          <w:numId w:val="3"/>
+        </w:numPr>
+        <w:tabs>
+          <w:tab w:val="clear" w:pos="709"/>
+          <w:tab w:val="left" w:pos="0" w:leader="none"/>
+        </w:tabs>
+        <w:spacing w:before="0" w:after="0"/>
+        <w:ind w:left="360" w:right="0" w:hanging="0"/>
+        <w:jc w:val="left"/>
+        <w:rPr>
+          <w:rFonts w:ascii="Arial;Helvetica;sans-serif" w:hAnsi="Arial;Helvetica;sans-serif"/>
+          <w:b w:val="false"/>
+          <w:b w:val="false"/>
+          <w:i w:val="false"/>
           <w:i w:val="false"/>
           <w:caps w:val="false"/>
           <w:smallCaps w:val="false"/>
@@ -4181,18 +4923,20 @@
         <w:widowControl/>
         <w:numPr>
           <w:ilvl w:val="0"/>
-          <w:numId w:val="1"/>
-        </w:numPr>
-        <w:pBdr/>
-        <w:tabs>
-          <w:tab w:val="left" w:pos="0" w:leader="none"/>
-        </w:tabs>
-        <w:spacing w:before="0" w:after="0"/>
-        <w:ind w:left="360" w:right="0" w:hanging="0"/>
-        <w:jc w:val="left"/>
-        <w:rPr>
-          <w:rFonts w:ascii="Arial;Helvetica;sans-serif" w:hAnsi="Arial;Helvetica;sans-serif"/>
-          <w:b w:val="false"/>
+          <w:numId w:val="3"/>
+        </w:numPr>
+        <w:tabs>
+          <w:tab w:val="clear" w:pos="709"/>
+          <w:tab w:val="left" w:pos="0" w:leader="none"/>
+        </w:tabs>
+        <w:spacing w:before="0" w:after="0"/>
+        <w:ind w:left="360" w:right="0" w:hanging="0"/>
+        <w:jc w:val="left"/>
+        <w:rPr>
+          <w:rFonts w:ascii="Arial;Helvetica;sans-serif" w:hAnsi="Arial;Helvetica;sans-serif"/>
+          <w:b w:val="false"/>
+          <w:b w:val="false"/>
+          <w:i w:val="false"/>
           <w:i w:val="false"/>
           <w:caps w:val="false"/>
           <w:smallCaps w:val="false"/>
@@ -4223,18 +4967,20 @@
         <w:widowControl/>
         <w:numPr>
           <w:ilvl w:val="0"/>
-          <w:numId w:val="1"/>
-        </w:numPr>
-        <w:pBdr/>
-        <w:tabs>
-          <w:tab w:val="left" w:pos="0" w:leader="none"/>
-        </w:tabs>
-        <w:spacing w:before="0" w:after="0"/>
-        <w:ind w:left="360" w:right="0" w:hanging="0"/>
-        <w:jc w:val="left"/>
-        <w:rPr>
-          <w:rFonts w:ascii="Arial;Helvetica;sans-serif" w:hAnsi="Arial;Helvetica;sans-serif"/>
-          <w:b w:val="false"/>
+          <w:numId w:val="3"/>
+        </w:numPr>
+        <w:tabs>
+          <w:tab w:val="clear" w:pos="709"/>
+          <w:tab w:val="left" w:pos="0" w:leader="none"/>
+        </w:tabs>
+        <w:spacing w:before="0" w:after="0"/>
+        <w:ind w:left="360" w:right="0" w:hanging="0"/>
+        <w:jc w:val="left"/>
+        <w:rPr>
+          <w:rFonts w:ascii="Arial;Helvetica;sans-serif" w:hAnsi="Arial;Helvetica;sans-serif"/>
+          <w:b w:val="false"/>
+          <w:b w:val="false"/>
+          <w:i w:val="false"/>
           <w:i w:val="false"/>
           <w:caps w:val="false"/>
           <w:smallCaps w:val="false"/>
@@ -4265,10 +5011,10 @@
         <w:widowControl/>
         <w:numPr>
           <w:ilvl w:val="1"/>
-          <w:numId w:val="1"/>
-        </w:numPr>
-        <w:pBdr/>
-        <w:tabs>
+          <w:numId w:val="3"/>
+        </w:numPr>
+        <w:tabs>
+          <w:tab w:val="clear" w:pos="709"/>
           <w:tab w:val="left" w:pos="0" w:leader="none"/>
         </w:tabs>
         <w:spacing w:before="0" w:after="0"/>
@@ -4277,6 +5023,8 @@
         <w:rPr>
           <w:rFonts w:ascii="Arial;Helvetica;sans-serif" w:hAnsi="Arial;Helvetica;sans-serif"/>
           <w:b w:val="false"/>
+          <w:b w:val="false"/>
+          <w:i w:val="false"/>
           <w:i w:val="false"/>
           <w:caps w:val="false"/>
           <w:smallCaps w:val="false"/>
@@ -4307,18 +5055,20 @@
         <w:widowControl/>
         <w:numPr>
           <w:ilvl w:val="0"/>
-          <w:numId w:val="1"/>
-        </w:numPr>
-        <w:pBdr/>
-        <w:tabs>
-          <w:tab w:val="left" w:pos="0" w:leader="none"/>
-        </w:tabs>
-        <w:spacing w:before="0" w:after="0"/>
-        <w:ind w:left="360" w:right="0" w:hanging="0"/>
-        <w:jc w:val="left"/>
-        <w:rPr>
-          <w:rFonts w:ascii="Arial;Helvetica;sans-serif" w:hAnsi="Arial;Helvetica;sans-serif"/>
-          <w:b w:val="false"/>
+          <w:numId w:val="3"/>
+        </w:numPr>
+        <w:tabs>
+          <w:tab w:val="clear" w:pos="709"/>
+          <w:tab w:val="left" w:pos="0" w:leader="none"/>
+        </w:tabs>
+        <w:spacing w:before="0" w:after="0"/>
+        <w:ind w:left="360" w:right="0" w:hanging="0"/>
+        <w:jc w:val="left"/>
+        <w:rPr>
+          <w:rFonts w:ascii="Arial;Helvetica;sans-serif" w:hAnsi="Arial;Helvetica;sans-serif"/>
+          <w:b w:val="false"/>
+          <w:b w:val="false"/>
+          <w:i w:val="false"/>
           <w:i w:val="false"/>
           <w:caps w:val="false"/>
           <w:smallCaps w:val="false"/>
@@ -4341,6 +5091,50 @@
           <w:szCs w:val="24"/>
         </w:rPr>
         <w:t>Have you ever met the man/woman of your dreams when you were on vacation?</w:t>
+      </w:r>
+    </w:p>
+    <w:p>
+      <w:pPr>
+        <w:pStyle w:val="TextBody"/>
+        <w:widowControl/>
+        <w:numPr>
+          <w:ilvl w:val="0"/>
+          <w:numId w:val="3"/>
+        </w:numPr>
+        <w:tabs>
+          <w:tab w:val="clear" w:pos="709"/>
+          <w:tab w:val="left" w:pos="0" w:leader="none"/>
+        </w:tabs>
+        <w:spacing w:before="0" w:after="0"/>
+        <w:ind w:left="360" w:right="0" w:hanging="0"/>
+        <w:jc w:val="left"/>
+        <w:rPr>
+          <w:rFonts w:ascii="Arial;Helvetica;sans-serif" w:hAnsi="Arial;Helvetica;sans-serif"/>
+          <w:b w:val="false"/>
+          <w:b w:val="false"/>
+          <w:i w:val="false"/>
+          <w:i w:val="false"/>
+          <w:caps w:val="false"/>
+          <w:smallCaps w:val="false"/>
+          <w:color w:val="000000"/>
+          <w:spacing w:val="0"/>
+          <w:sz w:val="24"/>
+          <w:szCs w:val="24"/>
+        </w:rPr>
+      </w:pPr>
+      <w:r>
+        <w:rPr>
+          <w:rFonts w:ascii="Arial;Helvetica;sans-serif" w:hAnsi="Arial;Helvetica;sans-serif"/>
+          <w:b w:val="false"/>
+          <w:i w:val="false"/>
+          <w:caps w:val="false"/>
+          <w:smallCaps w:val="false"/>
+          <w:color w:val="000000"/>
+          <w:spacing w:val="0"/>
+          <w:sz w:val="24"/>
+          <w:szCs w:val="24"/>
+        </w:rPr>
+        <w:t>Long distance relationship</w:t>
       </w:r>
     </w:p>
     <w:p>
@@ -4359,6 +5153,7 @@
       <w:pgNumType w:fmt="decimal"/>
       <w:formProt w:val="false"/>
       <w:textDirection w:val="lrTb"/>
+      <w:docGrid w:type="default" w:linePitch="100" w:charSpace="0"/>
     </w:sectPr>
   </w:body>
 </w:document>
@@ -4369,18 +5164,202 @@
   <w:abstractNum w:abstractNumId="1">
     <w:lvl w:ilvl="0">
       <w:start w:val="1"/>
+      <w:pStyle w:val="Heading1"/>
+      <w:numFmt w:val="none"/>
+      <w:suff w:val="nothing"/>
+      <w:lvlText w:val=""/>
+      <w:lvlJc w:val="left"/>
+      <w:pPr>
+        <w:ind w:left="0" w:hanging="0"/>
+      </w:pPr>
+    </w:lvl>
+    <w:lvl w:ilvl="1">
+      <w:start w:val="1"/>
+      <w:numFmt w:val="none"/>
+      <w:suff w:val="nothing"/>
+      <w:lvlText w:val=""/>
+      <w:lvlJc w:val="left"/>
+      <w:pPr>
+        <w:ind w:left="0" w:hanging="0"/>
+      </w:pPr>
+    </w:lvl>
+    <w:lvl w:ilvl="2">
+      <w:start w:val="1"/>
+      <w:numFmt w:val="none"/>
+      <w:suff w:val="nothing"/>
+      <w:lvlText w:val=""/>
+      <w:lvlJc w:val="left"/>
+      <w:pPr>
+        <w:ind w:left="0" w:hanging="0"/>
+      </w:pPr>
+    </w:lvl>
+    <w:lvl w:ilvl="3">
+      <w:start w:val="1"/>
+      <w:numFmt w:val="none"/>
+      <w:suff w:val="nothing"/>
+      <w:lvlText w:val=""/>
+      <w:lvlJc w:val="left"/>
+      <w:pPr>
+        <w:ind w:left="0" w:hanging="0"/>
+      </w:pPr>
+    </w:lvl>
+    <w:lvl w:ilvl="4">
+      <w:start w:val="1"/>
+      <w:numFmt w:val="none"/>
+      <w:suff w:val="nothing"/>
+      <w:lvlText w:val=""/>
+      <w:lvlJc w:val="left"/>
+      <w:pPr>
+        <w:ind w:left="0" w:hanging="0"/>
+      </w:pPr>
+    </w:lvl>
+    <w:lvl w:ilvl="5">
+      <w:start w:val="1"/>
+      <w:numFmt w:val="none"/>
+      <w:suff w:val="nothing"/>
+      <w:lvlText w:val=""/>
+      <w:lvlJc w:val="left"/>
+      <w:pPr>
+        <w:ind w:left="0" w:hanging="0"/>
+      </w:pPr>
+    </w:lvl>
+    <w:lvl w:ilvl="6">
+      <w:start w:val="1"/>
+      <w:numFmt w:val="none"/>
+      <w:suff w:val="nothing"/>
+      <w:lvlText w:val=""/>
+      <w:lvlJc w:val="left"/>
+      <w:pPr>
+        <w:ind w:left="0" w:hanging="0"/>
+      </w:pPr>
+    </w:lvl>
+    <w:lvl w:ilvl="7">
+      <w:start w:val="1"/>
+      <w:numFmt w:val="none"/>
+      <w:suff w:val="nothing"/>
+      <w:lvlText w:val=""/>
+      <w:lvlJc w:val="left"/>
+      <w:pPr>
+        <w:ind w:left="0" w:hanging="0"/>
+      </w:pPr>
+    </w:lvl>
+    <w:lvl w:ilvl="8">
+      <w:start w:val="1"/>
+      <w:numFmt w:val="none"/>
+      <w:suff w:val="nothing"/>
+      <w:lvlText w:val=""/>
+      <w:lvlJc w:val="left"/>
+      <w:pPr>
+        <w:ind w:left="0" w:hanging="0"/>
+      </w:pPr>
+    </w:lvl>
+  </w:abstractNum>
+  <w:abstractNum w:abstractNumId="2">
+    <w:lvl w:ilvl="0">
+      <w:start w:val="1"/>
+      <w:numFmt w:val="none"/>
+      <w:suff w:val="nothing"/>
+      <w:lvlText w:val=""/>
+      <w:lvlJc w:val="left"/>
+      <w:pPr>
+        <w:ind w:left="0" w:hanging="0"/>
+      </w:pPr>
+    </w:lvl>
+    <w:lvl w:ilvl="1">
+      <w:start w:val="1"/>
+      <w:numFmt w:val="none"/>
+      <w:suff w:val="nothing"/>
+      <w:lvlText w:val=""/>
+      <w:lvlJc w:val="left"/>
+      <w:pPr>
+        <w:ind w:left="0" w:hanging="0"/>
+      </w:pPr>
+    </w:lvl>
+    <w:lvl w:ilvl="2">
+      <w:start w:val="1"/>
+      <w:numFmt w:val="none"/>
+      <w:suff w:val="nothing"/>
+      <w:lvlText w:val=""/>
+      <w:lvlJc w:val="left"/>
+      <w:pPr>
+        <w:ind w:left="0" w:hanging="0"/>
+      </w:pPr>
+    </w:lvl>
+    <w:lvl w:ilvl="3">
+      <w:start w:val="1"/>
+      <w:numFmt w:val="none"/>
+      <w:suff w:val="nothing"/>
+      <w:lvlText w:val=""/>
+      <w:lvlJc w:val="left"/>
+      <w:pPr>
+        <w:ind w:left="0" w:hanging="0"/>
+      </w:pPr>
+    </w:lvl>
+    <w:lvl w:ilvl="4">
+      <w:start w:val="1"/>
+      <w:numFmt w:val="none"/>
+      <w:suff w:val="nothing"/>
+      <w:lvlText w:val=""/>
+      <w:lvlJc w:val="left"/>
+      <w:pPr>
+        <w:ind w:left="0" w:hanging="0"/>
+      </w:pPr>
+    </w:lvl>
+    <w:lvl w:ilvl="5">
+      <w:start w:val="1"/>
+      <w:numFmt w:val="none"/>
+      <w:suff w:val="nothing"/>
+      <w:lvlText w:val=""/>
+      <w:lvlJc w:val="left"/>
+      <w:pPr>
+        <w:ind w:left="0" w:hanging="0"/>
+      </w:pPr>
+    </w:lvl>
+    <w:lvl w:ilvl="6">
+      <w:start w:val="1"/>
+      <w:numFmt w:val="none"/>
+      <w:suff w:val="nothing"/>
+      <w:lvlText w:val=""/>
+      <w:lvlJc w:val="left"/>
+      <w:pPr>
+        <w:ind w:left="0" w:hanging="0"/>
+      </w:pPr>
+    </w:lvl>
+    <w:lvl w:ilvl="7">
+      <w:start w:val="1"/>
+      <w:numFmt w:val="none"/>
+      <w:suff w:val="nothing"/>
+      <w:lvlText w:val=""/>
+      <w:lvlJc w:val="left"/>
+      <w:pPr>
+        <w:ind w:left="0" w:hanging="0"/>
+      </w:pPr>
+    </w:lvl>
+    <w:lvl w:ilvl="8">
+      <w:start w:val="1"/>
+      <w:numFmt w:val="none"/>
+      <w:suff w:val="nothing"/>
+      <w:lvlText w:val=""/>
+      <w:lvlJc w:val="left"/>
+      <w:pPr>
+        <w:ind w:left="0" w:hanging="0"/>
+      </w:pPr>
+    </w:lvl>
+  </w:abstractNum>
+  <w:abstractNum w:abstractNumId="3">
+    <w:lvl w:ilvl="0">
+      <w:start w:val="1"/>
       <w:numFmt w:val="bullet"/>
       <w:suff w:val="nothing"/>
       <w:lvlText w:val=""/>
       <w:lvlJc w:val="left"/>
       <w:pPr>
-        <w:tabs>
-          <w:tab w:val="num" w:pos="360"/>
-        </w:tabs>
         <w:ind w:left="360" w:hanging="0"/>
       </w:pPr>
       <w:rPr>
         <w:rFonts w:ascii="Symbol" w:hAnsi="Symbol" w:cs="Symbol" w:hint="default"/>
+        <w:sz w:val="24"/>
+        <w:b w:val="false"/>
         <w:rFonts w:cs="OpenSymbol"/>
       </w:rPr>
     </w:lvl>
@@ -4391,13 +5370,12 @@
       <w:lvlText w:val=""/>
       <w:lvlJc w:val="left"/>
       <w:pPr>
-        <w:tabs>
-          <w:tab w:val="num" w:pos="720"/>
-        </w:tabs>
         <w:ind w:left="720" w:hanging="0"/>
       </w:pPr>
       <w:rPr>
         <w:rFonts w:ascii="Symbol" w:hAnsi="Symbol" w:cs="Symbol" w:hint="default"/>
+        <w:sz w:val="24"/>
+        <w:b w:val="false"/>
         <w:rFonts w:cs="OpenSymbol"/>
       </w:rPr>
     </w:lvl>
@@ -4514,104 +5492,14 @@
       </w:rPr>
     </w:lvl>
   </w:abstractNum>
-  <w:abstractNum w:abstractNumId="2">
-    <w:lvl w:ilvl="0">
-      <w:start w:val="1"/>
-      <w:pStyle w:val="Heading1"/>
-      <w:numFmt w:val="none"/>
-      <w:suff w:val="nothing"/>
-      <w:lvlText w:val=""/>
-      <w:lvlJc w:val="left"/>
-      <w:pPr>
-        <w:ind w:left="0" w:hanging="0"/>
-      </w:pPr>
-    </w:lvl>
-    <w:lvl w:ilvl="1">
-      <w:start w:val="1"/>
-      <w:numFmt w:val="none"/>
-      <w:suff w:val="nothing"/>
-      <w:lvlText w:val=""/>
-      <w:lvlJc w:val="left"/>
-      <w:pPr>
-        <w:ind w:left="0" w:hanging="0"/>
-      </w:pPr>
-    </w:lvl>
-    <w:lvl w:ilvl="2">
-      <w:start w:val="1"/>
-      <w:numFmt w:val="none"/>
-      <w:suff w:val="nothing"/>
-      <w:lvlText w:val=""/>
-      <w:lvlJc w:val="left"/>
-      <w:pPr>
-        <w:ind w:left="0" w:hanging="0"/>
-      </w:pPr>
-    </w:lvl>
-    <w:lvl w:ilvl="3">
-      <w:start w:val="1"/>
-      <w:numFmt w:val="none"/>
-      <w:suff w:val="nothing"/>
-      <w:lvlText w:val=""/>
-      <w:lvlJc w:val="left"/>
-      <w:pPr>
-        <w:ind w:left="0" w:hanging="0"/>
-      </w:pPr>
-    </w:lvl>
-    <w:lvl w:ilvl="4">
-      <w:start w:val="1"/>
-      <w:numFmt w:val="none"/>
-      <w:suff w:val="nothing"/>
-      <w:lvlText w:val=""/>
-      <w:lvlJc w:val="left"/>
-      <w:pPr>
-        <w:ind w:left="0" w:hanging="0"/>
-      </w:pPr>
-    </w:lvl>
-    <w:lvl w:ilvl="5">
-      <w:start w:val="1"/>
-      <w:numFmt w:val="none"/>
-      <w:suff w:val="nothing"/>
-      <w:lvlText w:val=""/>
-      <w:lvlJc w:val="left"/>
-      <w:pPr>
-        <w:ind w:left="0" w:hanging="0"/>
-      </w:pPr>
-    </w:lvl>
-    <w:lvl w:ilvl="6">
-      <w:start w:val="1"/>
-      <w:numFmt w:val="none"/>
-      <w:suff w:val="nothing"/>
-      <w:lvlText w:val=""/>
-      <w:lvlJc w:val="left"/>
-      <w:pPr>
-        <w:ind w:left="0" w:hanging="0"/>
-      </w:pPr>
-    </w:lvl>
-    <w:lvl w:ilvl="7">
-      <w:start w:val="1"/>
-      <w:numFmt w:val="none"/>
-      <w:suff w:val="nothing"/>
-      <w:lvlText w:val=""/>
-      <w:lvlJc w:val="left"/>
-      <w:pPr>
-        <w:ind w:left="0" w:hanging="0"/>
-      </w:pPr>
-    </w:lvl>
-    <w:lvl w:ilvl="8">
-      <w:start w:val="1"/>
-      <w:numFmt w:val="none"/>
-      <w:suff w:val="nothing"/>
-      <w:lvlText w:val=""/>
-      <w:lvlJc w:val="left"/>
-      <w:pPr>
-        <w:ind w:left="0" w:hanging="0"/>
-      </w:pPr>
-    </w:lvl>
-  </w:abstractNum>
   <w:num w:numId="1">
     <w:abstractNumId w:val="1"/>
   </w:num>
   <w:num w:numId="2">
     <w:abstractNumId w:val="2"/>
+  </w:num>
+  <w:num w:numId="3">
+    <w:abstractNumId w:val="3"/>
   </w:num>
 </w:numbering>
 </file>
@@ -4623,15 +5511,13 @@
       <w:rPr>
         <w:rFonts w:ascii="Liberation Serif" w:hAnsi="Liberation Serif" w:eastAsia="SimSun" w:cs="Lucida Sans"/>
         <w:kern w:val="2"/>
-        <w:sz w:val="24"/>
+        <w:sz w:val="20"/>
         <w:szCs w:val="24"/>
         <w:lang w:val="en-US" w:eastAsia="zh-CN" w:bidi="hi-IN"/>
       </w:rPr>
     </w:rPrDefault>
     <w:pPrDefault>
-      <w:pPr>
-        <w:widowControl/>
-      </w:pPr>
+      <w:pPr/>
     </w:pPrDefault>
   </w:docDefaults>
   <w:style w:type="paragraph" w:styleId="Normal">
@@ -4639,6 +5525,11 @@
     <w:qFormat/>
     <w:pPr>
       <w:widowControl/>
+      <w:kinsoku w:val="true"/>
+      <w:overflowPunct w:val="true"/>
+      <w:autoSpaceDE w:val="true"/>
+      <w:bidi w:val="0"/>
+      <w:jc w:val="left"/>
     </w:pPr>
     <w:rPr>
       <w:rFonts w:ascii="Liberation Serif" w:hAnsi="Liberation Serif" w:eastAsia="SimSun" w:cs="Lucida Sans"/>
@@ -4655,6 +5546,10 @@
     <w:next w:val="TextBody"/>
     <w:qFormat/>
     <w:pPr>
+      <w:numPr>
+        <w:ilvl w:val="0"/>
+        <w:numId w:val="1"/>
+      </w:numPr>
       <w:spacing w:before="240" w:after="120"/>
       <w:outlineLvl w:val="0"/>
     </w:pPr>
@@ -4679,6 +5574,274 @@
     <w:qFormat/>
     <w:rPr>
       <w:rFonts w:ascii="OpenSymbol" w:hAnsi="OpenSymbol" w:eastAsia="OpenSymbol" w:cs="OpenSymbol"/>
+    </w:rPr>
+  </w:style>
+  <w:style w:type="character" w:styleId="ListLabel1">
+    <w:name w:val="ListLabel 1"/>
+    <w:qFormat/>
+    <w:rPr>
+      <w:rFonts w:ascii="Arial;Helvetica;sans-serif" w:hAnsi="Arial;Helvetica;sans-serif" w:cs="OpenSymbol"/>
+      <w:b w:val="false"/>
+      <w:sz w:val="24"/>
+    </w:rPr>
+  </w:style>
+  <w:style w:type="character" w:styleId="ListLabel2">
+    <w:name w:val="ListLabel 2"/>
+    <w:qFormat/>
+    <w:rPr>
+      <w:rFonts w:ascii="Arial;Helvetica;sans-serif" w:hAnsi="Arial;Helvetica;sans-serif" w:cs="OpenSymbol"/>
+      <w:b w:val="false"/>
+      <w:sz w:val="24"/>
+    </w:rPr>
+  </w:style>
+  <w:style w:type="character" w:styleId="ListLabel3">
+    <w:name w:val="ListLabel 3"/>
+    <w:qFormat/>
+    <w:rPr>
+      <w:rFonts w:cs="OpenSymbol"/>
+    </w:rPr>
+  </w:style>
+  <w:style w:type="character" w:styleId="ListLabel4">
+    <w:name w:val="ListLabel 4"/>
+    <w:qFormat/>
+    <w:rPr>
+      <w:rFonts w:cs="OpenSymbol"/>
+    </w:rPr>
+  </w:style>
+  <w:style w:type="character" w:styleId="ListLabel5">
+    <w:name w:val="ListLabel 5"/>
+    <w:qFormat/>
+    <w:rPr>
+      <w:rFonts w:cs="OpenSymbol"/>
+    </w:rPr>
+  </w:style>
+  <w:style w:type="character" w:styleId="ListLabel6">
+    <w:name w:val="ListLabel 6"/>
+    <w:qFormat/>
+    <w:rPr>
+      <w:rFonts w:cs="OpenSymbol"/>
+    </w:rPr>
+  </w:style>
+  <w:style w:type="character" w:styleId="ListLabel7">
+    <w:name w:val="ListLabel 7"/>
+    <w:qFormat/>
+    <w:rPr>
+      <w:rFonts w:cs="OpenSymbol"/>
+    </w:rPr>
+  </w:style>
+  <w:style w:type="character" w:styleId="ListLabel8">
+    <w:name w:val="ListLabel 8"/>
+    <w:qFormat/>
+    <w:rPr>
+      <w:rFonts w:cs="OpenSymbol"/>
+    </w:rPr>
+  </w:style>
+  <w:style w:type="character" w:styleId="ListLabel9">
+    <w:name w:val="ListLabel 9"/>
+    <w:qFormat/>
+    <w:rPr>
+      <w:rFonts w:cs="OpenSymbol"/>
+    </w:rPr>
+  </w:style>
+  <w:style w:type="character" w:styleId="ListLabel10">
+    <w:name w:val="ListLabel 10"/>
+    <w:qFormat/>
+    <w:rPr>
+      <w:rFonts w:ascii="Arial;Helvetica;sans-serif" w:hAnsi="Arial;Helvetica;sans-serif" w:cs="OpenSymbol"/>
+      <w:b w:val="false"/>
+      <w:sz w:val="24"/>
+    </w:rPr>
+  </w:style>
+  <w:style w:type="character" w:styleId="ListLabel11">
+    <w:name w:val="ListLabel 11"/>
+    <w:qFormat/>
+    <w:rPr>
+      <w:rFonts w:ascii="Arial;Helvetica;sans-serif" w:hAnsi="Arial;Helvetica;sans-serif" w:cs="OpenSymbol"/>
+      <w:b w:val="false"/>
+      <w:sz w:val="24"/>
+    </w:rPr>
+  </w:style>
+  <w:style w:type="character" w:styleId="ListLabel12">
+    <w:name w:val="ListLabel 12"/>
+    <w:qFormat/>
+    <w:rPr>
+      <w:rFonts w:cs="OpenSymbol"/>
+    </w:rPr>
+  </w:style>
+  <w:style w:type="character" w:styleId="ListLabel13">
+    <w:name w:val="ListLabel 13"/>
+    <w:qFormat/>
+    <w:rPr>
+      <w:rFonts w:cs="OpenSymbol"/>
+    </w:rPr>
+  </w:style>
+  <w:style w:type="character" w:styleId="ListLabel14">
+    <w:name w:val="ListLabel 14"/>
+    <w:qFormat/>
+    <w:rPr>
+      <w:rFonts w:cs="OpenSymbol"/>
+    </w:rPr>
+  </w:style>
+  <w:style w:type="character" w:styleId="ListLabel15">
+    <w:name w:val="ListLabel 15"/>
+    <w:qFormat/>
+    <w:rPr>
+      <w:rFonts w:cs="OpenSymbol"/>
+    </w:rPr>
+  </w:style>
+  <w:style w:type="character" w:styleId="ListLabel16">
+    <w:name w:val="ListLabel 16"/>
+    <w:qFormat/>
+    <w:rPr>
+      <w:rFonts w:cs="OpenSymbol"/>
+    </w:rPr>
+  </w:style>
+  <w:style w:type="character" w:styleId="ListLabel17">
+    <w:name w:val="ListLabel 17"/>
+    <w:qFormat/>
+    <w:rPr>
+      <w:rFonts w:cs="OpenSymbol"/>
+    </w:rPr>
+  </w:style>
+  <w:style w:type="character" w:styleId="ListLabel18">
+    <w:name w:val="ListLabel 18"/>
+    <w:qFormat/>
+    <w:rPr>
+      <w:rFonts w:cs="OpenSymbol"/>
+    </w:rPr>
+  </w:style>
+  <w:style w:type="character" w:styleId="ListLabel19">
+    <w:name w:val="ListLabel 19"/>
+    <w:qFormat/>
+    <w:rPr>
+      <w:rFonts w:ascii="Arial;Helvetica;sans-serif" w:hAnsi="Arial;Helvetica;sans-serif" w:cs="OpenSymbol"/>
+      <w:b w:val="false"/>
+      <w:sz w:val="24"/>
+    </w:rPr>
+  </w:style>
+  <w:style w:type="character" w:styleId="ListLabel20">
+    <w:name w:val="ListLabel 20"/>
+    <w:qFormat/>
+    <w:rPr>
+      <w:rFonts w:ascii="Arial;Helvetica;sans-serif" w:hAnsi="Arial;Helvetica;sans-serif" w:cs="OpenSymbol"/>
+      <w:b w:val="false"/>
+      <w:sz w:val="24"/>
+    </w:rPr>
+  </w:style>
+  <w:style w:type="character" w:styleId="ListLabel21">
+    <w:name w:val="ListLabel 21"/>
+    <w:qFormat/>
+    <w:rPr>
+      <w:rFonts w:cs="OpenSymbol"/>
+    </w:rPr>
+  </w:style>
+  <w:style w:type="character" w:styleId="ListLabel22">
+    <w:name w:val="ListLabel 22"/>
+    <w:qFormat/>
+    <w:rPr>
+      <w:rFonts w:cs="OpenSymbol"/>
+    </w:rPr>
+  </w:style>
+  <w:style w:type="character" w:styleId="ListLabel23">
+    <w:name w:val="ListLabel 23"/>
+    <w:qFormat/>
+    <w:rPr>
+      <w:rFonts w:cs="OpenSymbol"/>
+    </w:rPr>
+  </w:style>
+  <w:style w:type="character" w:styleId="ListLabel24">
+    <w:name w:val="ListLabel 24"/>
+    <w:qFormat/>
+    <w:rPr>
+      <w:rFonts w:cs="OpenSymbol"/>
+    </w:rPr>
+  </w:style>
+  <w:style w:type="character" w:styleId="ListLabel25">
+    <w:name w:val="ListLabel 25"/>
+    <w:qFormat/>
+    <w:rPr>
+      <w:rFonts w:cs="OpenSymbol"/>
+    </w:rPr>
+  </w:style>
+  <w:style w:type="character" w:styleId="ListLabel26">
+    <w:name w:val="ListLabel 26"/>
+    <w:qFormat/>
+    <w:rPr>
+      <w:rFonts w:cs="OpenSymbol"/>
+    </w:rPr>
+  </w:style>
+  <w:style w:type="character" w:styleId="ListLabel27">
+    <w:name w:val="ListLabel 27"/>
+    <w:qFormat/>
+    <w:rPr>
+      <w:rFonts w:cs="OpenSymbol"/>
+    </w:rPr>
+  </w:style>
+  <w:style w:type="character" w:styleId="ListLabel28">
+    <w:name w:val="ListLabel 28"/>
+    <w:qFormat/>
+    <w:rPr>
+      <w:rFonts w:ascii="Arial;Helvetica;sans-serif" w:hAnsi="Arial;Helvetica;sans-serif" w:cs="OpenSymbol"/>
+      <w:b w:val="false"/>
+      <w:sz w:val="24"/>
+    </w:rPr>
+  </w:style>
+  <w:style w:type="character" w:styleId="ListLabel29">
+    <w:name w:val="ListLabel 29"/>
+    <w:qFormat/>
+    <w:rPr>
+      <w:rFonts w:ascii="Arial;Helvetica;sans-serif" w:hAnsi="Arial;Helvetica;sans-serif" w:cs="OpenSymbol"/>
+      <w:b w:val="false"/>
+      <w:sz w:val="24"/>
+    </w:rPr>
+  </w:style>
+  <w:style w:type="character" w:styleId="ListLabel30">
+    <w:name w:val="ListLabel 30"/>
+    <w:qFormat/>
+    <w:rPr>
+      <w:rFonts w:cs="OpenSymbol"/>
+    </w:rPr>
+  </w:style>
+  <w:style w:type="character" w:styleId="ListLabel31">
+    <w:name w:val="ListLabel 31"/>
+    <w:qFormat/>
+    <w:rPr>
+      <w:rFonts w:cs="OpenSymbol"/>
+    </w:rPr>
+  </w:style>
+  <w:style w:type="character" w:styleId="ListLabel32">
+    <w:name w:val="ListLabel 32"/>
+    <w:qFormat/>
+    <w:rPr>
+      <w:rFonts w:cs="OpenSymbol"/>
+    </w:rPr>
+  </w:style>
+  <w:style w:type="character" w:styleId="ListLabel33">
+    <w:name w:val="ListLabel 33"/>
+    <w:qFormat/>
+    <w:rPr>
+      <w:rFonts w:cs="OpenSymbol"/>
+    </w:rPr>
+  </w:style>
+  <w:style w:type="character" w:styleId="ListLabel34">
+    <w:name w:val="ListLabel 34"/>
+    <w:qFormat/>
+    <w:rPr>
+      <w:rFonts w:cs="OpenSymbol"/>
+    </w:rPr>
+  </w:style>
+  <w:style w:type="character" w:styleId="ListLabel35">
+    <w:name w:val="ListLabel 35"/>
+    <w:qFormat/>
+    <w:rPr>
+      <w:rFonts w:cs="OpenSymbol"/>
+    </w:rPr>
+  </w:style>
+  <w:style w:type="character" w:styleId="ListLabel36">
+    <w:name w:val="ListLabel 36"/>
+    <w:qFormat/>
+    <w:rPr>
+      <w:rFonts w:cs="OpenSymbol"/>
     </w:rPr>
   </w:style>
   <w:style w:type="paragraph" w:styleId="Heading">
